--- a/ON_BORDER_SECURITY_BASED_FACE_DETECTION_SYSTEM.docx
+++ b/ON_BORDER_SECURITY_BASED_FACE_DETECTION_SYSTEM.docx
@@ -1,6 +1,6 @@
 
 <file path=word/document.xml><?xml version="1.0" encoding="utf-8"?>
-<w:document xmlns:wpc="http://schemas.microsoft.com/office/word/2010/wordprocessingCanvas" xmlns:cx="http://schemas.microsoft.com/office/drawing/2014/chartex" xmlns:cx1="http://schemas.microsoft.com/office/drawing/2015/9/8/chartex" xmlns:mc="http://schemas.openxmlformats.org/markup-compatibility/2006" xmlns:o="urn:schemas-microsoft-com:office:office" xmlns:r="http://schemas.openxmlformats.org/officeDocument/2006/relationships" xmlns:m="http://schemas.openxmlformats.org/officeDocument/2006/math" xmlns:v="urn:schemas-microsoft-com:vml" xmlns:wp14="http://schemas.microsoft.com/office/word/2010/wordprocessingDrawing" xmlns:wp="http://schemas.openxmlformats.org/drawingml/2006/wordprocessingDrawing" xmlns:w10="urn:schemas-microsoft-com:office:word" xmlns:w="http://schemas.openxmlformats.org/wordprocessingml/2006/main" xmlns:w14="http://schemas.microsoft.com/office/word/2010/wordml" xmlns:w15="http://schemas.microsoft.com/office/word/2012/wordml" xmlns:w16se="http://schemas.microsoft.com/office/word/2015/wordml/symex" xmlns:wpg="http://schemas.microsoft.com/office/word/2010/wordprocessingGroup" xmlns:wpi="http://schemas.microsoft.com/office/word/2010/wordprocessingInk" xmlns:wne="http://schemas.microsoft.com/office/word/2006/wordml" xmlns:wps="http://schemas.microsoft.com/office/word/2010/wordprocessingShape" mc:Ignorable="w14 w15 w16se wp14">
+<w:document xmlns:wpc="http://schemas.microsoft.com/office/word/2010/wordprocessingCanvas" xmlns:mc="http://schemas.openxmlformats.org/markup-compatibility/2006" xmlns:o="urn:schemas-microsoft-com:office:office" xmlns:r="http://schemas.openxmlformats.org/officeDocument/2006/relationships" xmlns:m="http://schemas.openxmlformats.org/officeDocument/2006/math" xmlns:v="urn:schemas-microsoft-com:vml" xmlns:wp14="http://schemas.microsoft.com/office/word/2010/wordprocessingDrawing" xmlns:wp="http://schemas.openxmlformats.org/drawingml/2006/wordprocessingDrawing" xmlns:w10="urn:schemas-microsoft-com:office:word" xmlns:w="http://schemas.openxmlformats.org/wordprocessingml/2006/main" xmlns:w14="http://schemas.microsoft.com/office/word/2010/wordml" xmlns:wpg="http://schemas.microsoft.com/office/word/2010/wordprocessingGroup" xmlns:wpi="http://schemas.microsoft.com/office/word/2010/wordprocessingInk" xmlns:wne="http://schemas.microsoft.com/office/word/2006/wordml" xmlns:wps="http://schemas.microsoft.com/office/word/2010/wordprocessingShape" mc:Ignorable="w14 wp14">
   <w:body>
     <w:p>
       <w:pPr>
@@ -11,6 +11,28 @@
           <w:szCs w:val="32"/>
         </w:rPr>
       </w:pPr>
+      <w:proofErr w:type="gramStart"/>
+      <w:r>
+        <w:rPr>
+          <w:rFonts w:ascii="Times New Roman" w:hAnsi="Times New Roman" w:cs="Times New Roman"/>
+          <w:b/>
+          <w:sz w:val="32"/>
+          <w:szCs w:val="32"/>
+        </w:rPr>
+        <w:t>k</w:t>
+      </w:r>
+      <w:r>
+        <w:rPr>
+          <w:rFonts w:ascii="Times New Roman" w:hAnsi="Times New Roman" w:cs="Times New Roman"/>
+          <w:b/>
+          <w:sz w:val="32"/>
+          <w:szCs w:val="32"/>
+        </w:rPr>
+        <w:t>asdasd</w:t>
+      </w:r>
+      <w:bookmarkStart w:id="0" w:name="_GoBack"/>
+      <w:bookmarkEnd w:id="0"/>
+      <w:proofErr w:type="gramEnd"/>
     </w:p>
     <w:p>
       <w:pPr>
@@ -236,6 +258,7 @@
           <w:noProof/>
           <w:sz w:val="20"/>
           <w:szCs w:val="20"/>
+          <w:lang w:bidi="hi-IN"/>
         </w:rPr>
         <w:drawing>
           <wp:anchor distT="0" distB="0" distL="114300" distR="114300" simplePos="0" relativeHeight="251659264" behindDoc="1" locked="0" layoutInCell="1" allowOverlap="1">
@@ -263,7 +286,7 @@
                     </pic:cNvPicPr>
                   </pic:nvPicPr>
                   <pic:blipFill>
-                    <a:blip r:embed="rId7">
+                    <a:blip r:embed="rId8">
                       <a:extLst>
                         <a:ext uri="{28A0092B-C50C-407E-A947-70E740481C1C}">
                           <a14:useLocalDpi xmlns:a14="http://schemas.microsoft.com/office/drawing/2010/main" val="0"/>
@@ -864,7 +887,7 @@
           <w:sz w:val="24"/>
           <w:szCs w:val="24"/>
         </w:rPr>
-        <w:t xml:space="preserve">, Shivam </w:t>
+        <w:t xml:space="preserve">, </w:t>
       </w:r>
       <w:proofErr w:type="spellStart"/>
       <w:r>
@@ -873,6 +896,24 @@
           <w:sz w:val="24"/>
           <w:szCs w:val="24"/>
         </w:rPr>
+        <w:t>Shivam</w:t>
+      </w:r>
+      <w:proofErr w:type="spellEnd"/>
+      <w:r>
+        <w:rPr>
+          <w:rFonts w:ascii="Times New Roman" w:hAnsi="Times New Roman" w:cs="Times New Roman"/>
+          <w:sz w:val="24"/>
+          <w:szCs w:val="24"/>
+        </w:rPr>
+        <w:t xml:space="preserve"> </w:t>
+      </w:r>
+      <w:proofErr w:type="spellStart"/>
+      <w:r>
+        <w:rPr>
+          <w:rFonts w:ascii="Times New Roman" w:hAnsi="Times New Roman" w:cs="Times New Roman"/>
+          <w:sz w:val="24"/>
+          <w:szCs w:val="24"/>
+        </w:rPr>
         <w:t>kumar</w:t>
       </w:r>
       <w:proofErr w:type="spellEnd"/>
@@ -882,7 +923,25 @@
           <w:sz w:val="24"/>
           <w:szCs w:val="24"/>
         </w:rPr>
-        <w:t xml:space="preserve"> dubey, Harsh </w:t>
+        <w:t xml:space="preserve"> </w:t>
+      </w:r>
+      <w:proofErr w:type="spellStart"/>
+      <w:r>
+        <w:rPr>
+          <w:rFonts w:ascii="Times New Roman" w:hAnsi="Times New Roman" w:cs="Times New Roman"/>
+          <w:sz w:val="24"/>
+          <w:szCs w:val="24"/>
+        </w:rPr>
+        <w:t>dubey</w:t>
+      </w:r>
+      <w:proofErr w:type="spellEnd"/>
+      <w:r>
+        <w:rPr>
+          <w:rFonts w:ascii="Times New Roman" w:hAnsi="Times New Roman" w:cs="Times New Roman"/>
+          <w:sz w:val="24"/>
+          <w:szCs w:val="24"/>
+        </w:rPr>
+        <w:t xml:space="preserve">, Harsh </w:t>
       </w:r>
       <w:proofErr w:type="spellStart"/>
       <w:r>
@@ -1408,39 +1467,43 @@
           <w:sz w:val="24"/>
           <w:szCs w:val="24"/>
         </w:rPr>
-        <w:t xml:space="preserve"> through the mass media. However, it is less robust to </w:t>
-      </w:r>
+        <w:t xml:space="preserve"> through the mass media. However, it is less robust to fingerprint or retina scanning. This report describes the face detection and recognition. It reports the technologies available in the Open-Computer-Vision (</w:t>
+      </w:r>
+      <w:proofErr w:type="spellStart"/>
       <w:r>
         <w:rPr>
           <w:rFonts w:ascii="Times New Roman" w:eastAsia="Arial" w:hAnsi="Times New Roman" w:cs="Times New Roman"/>
           <w:sz w:val="24"/>
           <w:szCs w:val="24"/>
         </w:rPr>
-        <w:t>fi</w:t>
-      </w:r>
+        <w:t>OpenCV</w:t>
+      </w:r>
+      <w:proofErr w:type="spellEnd"/>
       <w:r>
         <w:rPr>
           <w:rFonts w:ascii="Times New Roman" w:eastAsia="Arial" w:hAnsi="Times New Roman" w:cs="Times New Roman"/>
           <w:sz w:val="24"/>
           <w:szCs w:val="24"/>
         </w:rPr>
-        <w:t>ngerprint or retina scanning. This report describes</w:t>
-      </w:r>
+        <w:t xml:space="preserve">) library and methodology to implement </w:t>
+      </w:r>
+      <w:proofErr w:type="gramStart"/>
       <w:r>
         <w:rPr>
           <w:rFonts w:ascii="Times New Roman" w:eastAsia="Arial" w:hAnsi="Times New Roman" w:cs="Times New Roman"/>
           <w:sz w:val="24"/>
           <w:szCs w:val="24"/>
         </w:rPr>
-        <w:t xml:space="preserve"> the face detection and recognition</w:t>
-      </w:r>
+        <w:t>them</w:t>
+      </w:r>
+      <w:proofErr w:type="gramEnd"/>
       <w:r>
         <w:rPr>
           <w:rFonts w:ascii="Times New Roman" w:eastAsia="Arial" w:hAnsi="Times New Roman" w:cs="Times New Roman"/>
           <w:sz w:val="24"/>
           <w:szCs w:val="24"/>
         </w:rPr>
-        <w:t>. It reports the technologies available in the Open-Computer-Vision (</w:t>
+        <w:t xml:space="preserve"> using Python. For face detection, </w:t>
       </w:r>
       <w:proofErr w:type="spellStart"/>
       <w:r>
@@ -1449,7 +1512,7 @@
           <w:sz w:val="24"/>
           <w:szCs w:val="24"/>
         </w:rPr>
-        <w:t>OpenCV</w:t>
+        <w:t>Haar</w:t>
       </w:r>
       <w:proofErr w:type="spellEnd"/>
       <w:r>
@@ -1458,25 +1521,25 @@
           <w:sz w:val="24"/>
           <w:szCs w:val="24"/>
         </w:rPr>
-        <w:t xml:space="preserve">) library and methodology to implement </w:t>
-      </w:r>
-      <w:proofErr w:type="gramStart"/>
+        <w:t xml:space="preserve">-Cascades were used and for face recognition </w:t>
+      </w:r>
+      <w:proofErr w:type="spellStart"/>
       <w:r>
         <w:rPr>
           <w:rFonts w:ascii="Times New Roman" w:eastAsia="Arial" w:hAnsi="Times New Roman" w:cs="Times New Roman"/>
           <w:sz w:val="24"/>
           <w:szCs w:val="24"/>
         </w:rPr>
-        <w:t>them</w:t>
-      </w:r>
-      <w:proofErr w:type="gramEnd"/>
+        <w:t>Eigenfaces</w:t>
+      </w:r>
+      <w:proofErr w:type="spellEnd"/>
       <w:r>
         <w:rPr>
           <w:rFonts w:ascii="Times New Roman" w:eastAsia="Arial" w:hAnsi="Times New Roman" w:cs="Times New Roman"/>
           <w:sz w:val="24"/>
           <w:szCs w:val="24"/>
         </w:rPr>
-        <w:t xml:space="preserve"> using Python. For face detection, </w:t>
+        <w:t xml:space="preserve">, </w:t>
       </w:r>
       <w:proofErr w:type="spellStart"/>
       <w:r>
@@ -1485,7 +1548,7 @@
           <w:sz w:val="24"/>
           <w:szCs w:val="24"/>
         </w:rPr>
-        <w:t>Haar</w:t>
+        <w:t>Fisherfaces</w:t>
       </w:r>
       <w:proofErr w:type="spellEnd"/>
       <w:r>
@@ -1494,51 +1557,7 @@
           <w:sz w:val="24"/>
           <w:szCs w:val="24"/>
         </w:rPr>
-        <w:t xml:space="preserve">-Cascades were used and for face recognition </w:t>
-      </w:r>
-      <w:proofErr w:type="spellStart"/>
-      <w:r>
-        <w:rPr>
-          <w:rFonts w:ascii="Times New Roman" w:eastAsia="Arial" w:hAnsi="Times New Roman" w:cs="Times New Roman"/>
-          <w:sz w:val="24"/>
-          <w:szCs w:val="24"/>
-        </w:rPr>
-        <w:t>Eigenfaces</w:t>
-      </w:r>
-      <w:proofErr w:type="spellEnd"/>
-      <w:r>
-        <w:rPr>
-          <w:rFonts w:ascii="Times New Roman" w:eastAsia="Arial" w:hAnsi="Times New Roman" w:cs="Times New Roman"/>
-          <w:sz w:val="24"/>
-          <w:szCs w:val="24"/>
-        </w:rPr>
-        <w:t xml:space="preserve">, </w:t>
-      </w:r>
-      <w:proofErr w:type="spellStart"/>
-      <w:r>
-        <w:rPr>
-          <w:rFonts w:ascii="Times New Roman" w:eastAsia="Arial" w:hAnsi="Times New Roman" w:cs="Times New Roman"/>
-          <w:sz w:val="24"/>
-          <w:szCs w:val="24"/>
-        </w:rPr>
-        <w:t>Fisherfaces</w:t>
-      </w:r>
-      <w:proofErr w:type="spellEnd"/>
-      <w:r>
-        <w:rPr>
-          <w:rFonts w:ascii="Times New Roman" w:eastAsia="Arial" w:hAnsi="Times New Roman" w:cs="Times New Roman"/>
-          <w:sz w:val="24"/>
-          <w:szCs w:val="24"/>
-        </w:rPr>
-        <w:t xml:space="preserve"> and Local binary pattern histograms were used. The methodology is described including ow charts for each stage of the system. Next, the results are shown including plots and screen-shots followed by a discussion of </w:t>
-      </w:r>
-      <w:r>
-        <w:rPr>
-          <w:rFonts w:ascii="Times New Roman" w:eastAsia="Arial" w:hAnsi="Times New Roman" w:cs="Times New Roman"/>
-          <w:sz w:val="24"/>
-          <w:szCs w:val="24"/>
-        </w:rPr>
-        <w:t>encountered challenges.</w:t>
+        <w:t xml:space="preserve"> and Local binary pattern histograms were used. The methodology is described including ow charts for each stage of the system. Next, the results are shown including plots and screen-shots followed by a discussion of encountered challenges.</w:t>
       </w:r>
     </w:p>
     <w:p>
@@ -1699,21 +1718,7 @@
           <w:rFonts w:ascii="Times New Roman" w:eastAsia="Times New Roman" w:hAnsi="Times New Roman"/>
           <w:sz w:val="24"/>
         </w:rPr>
-        <w:t xml:space="preserve"> the problem of face recognition is confused with the problem of face detection</w:t>
-      </w:r>
-      <w:r>
-        <w:rPr>
-          <w:rFonts w:ascii="Times New Roman" w:eastAsia="Times New Roman" w:hAnsi="Times New Roman"/>
-          <w:sz w:val="24"/>
-        </w:rPr>
-        <w:t xml:space="preserve">. </w:t>
-      </w:r>
-      <w:r>
-        <w:rPr>
-          <w:rFonts w:ascii="Times New Roman" w:eastAsia="Times New Roman" w:hAnsi="Times New Roman"/>
-          <w:sz w:val="24"/>
-        </w:rPr>
-        <w:t>Face Recognition on the other hand is to decide if the "face" is someone known, or unknown, using for this purpose a database of faces in order to validate this input face.</w:t>
+        <w:t xml:space="preserve"> the problem of face recognition is confused with the problem of face detection. Face Recognition on the other hand is to decide if the "face" is someone known, or unknown, using for this purpose a database of faces in order to validate this input face.</w:t>
       </w:r>
     </w:p>
     <w:p>
@@ -1823,14 +1828,7 @@
           <w:rFonts w:ascii="Times New Roman" w:eastAsia="Times New Roman" w:hAnsi="Times New Roman"/>
           <w:sz w:val="24"/>
         </w:rPr>
-        <w:t>On a day to day basics humans commonly recognize emotions by characteristic features, displayed as a part of a facial expression. For instance happiness is undeniably associated with a smile or an upward movement of the corners of the lips. Similarly other emotions are characterized by other deformations typical to a particular expression. Research into automatic recognition of facial expressions addresses the problems surrounding the representation and categorization of static or dynamic characteristics of these deform</w:t>
-      </w:r>
-      <w:r>
-        <w:rPr>
-          <w:rFonts w:ascii="Times New Roman" w:eastAsia="Times New Roman" w:hAnsi="Times New Roman"/>
-          <w:sz w:val="24"/>
-        </w:rPr>
-        <w:t xml:space="preserve">ations of face pigmentation </w:t>
+        <w:t xml:space="preserve">On a day to day basics humans commonly recognize emotions by characteristic features, displayed as a part of a facial expression. For instance happiness is undeniably associated with a smile or an upward movement of the corners of the lips. Similarly other emotions are characterized by other deformations typical to a particular expression. Research into automatic recognition of facial expressions addresses the problems surrounding the representation and categorization of static or dynamic characteristics of these deformations of face pigmentation </w:t>
       </w:r>
     </w:p>
     <w:p>
@@ -1848,35 +1846,15 @@
           <w:rFonts w:ascii="Times New Roman" w:eastAsia="Times New Roman" w:hAnsi="Times New Roman"/>
           <w:sz w:val="24"/>
         </w:rPr>
-        <w:t xml:space="preserve">The system classifies facial expression of the same person into the basic emotions namely anger, disgust, fear, happiness, sadness and surprise. The main purpose of this system is efficient interaction between human beings and </w:t>
-      </w:r>
-      <w:r>
-        <w:rPr>
-          <w:rFonts w:ascii="Times New Roman" w:eastAsia="Times New Roman" w:hAnsi="Times New Roman"/>
-          <w:sz w:val="24"/>
-        </w:rPr>
-        <w:t xml:space="preserve">machines using eye gaze, facial </w:t>
-      </w:r>
-      <w:r>
-        <w:rPr>
-          <w:rFonts w:ascii="Times New Roman" w:eastAsia="Times New Roman" w:hAnsi="Times New Roman"/>
-          <w:sz w:val="24"/>
-        </w:rPr>
-        <w:t>expressions, cognitive modeling etc. Here, detection and classification of facial</w:t>
-      </w:r>
-      <w:r>
-        <w:rPr>
-          <w:rFonts w:ascii="Times New Roman" w:eastAsia="Times New Roman" w:hAnsi="Times New Roman"/>
-          <w:sz w:val="24"/>
-        </w:rPr>
-        <w:t xml:space="preserve"> </w:t>
-      </w:r>
-      <w:r>
-        <w:rPr>
-          <w:rFonts w:ascii="Times New Roman" w:eastAsia="Times New Roman" w:hAnsi="Times New Roman"/>
-          <w:sz w:val="24"/>
-        </w:rPr>
-        <w:t>expressions can be used as a natural way for the interaction between man and machine. And the system intensity vary from person to person and also varies along with age, gender, size and shape of face, and further, even the expressions of the same person do not remain constant with time.</w:t>
+        <w:t xml:space="preserve">The system classifies facial expression of the same person into the basic emotions namely anger, disgust, fear, happiness, sadness and surprise. The main purpose of this system is efficient interaction between human beings and machines using eye gaze, facial expressions, cognitive modeling etc. Here, detection and classification of facial expressions can be used as a natural way for the interaction between man and machine. And the system intensity vary </w:t>
+      </w:r>
+      <w:r>
+        <w:rPr>
+          <w:rFonts w:ascii="Times New Roman" w:eastAsia="Times New Roman" w:hAnsi="Times New Roman"/>
+          <w:sz w:val="24"/>
+        </w:rPr>
+        <w:lastRenderedPageBreak/>
+        <w:t>from person to person and also varies along with age, gender, size and shape of face, and further, even the expressions of the same person do not remain constant with time.</w:t>
       </w:r>
     </w:p>
     <w:p>
@@ -1895,7 +1873,6 @@
           <w:rFonts w:ascii="Times New Roman" w:eastAsia="Times New Roman" w:hAnsi="Times New Roman"/>
           <w:sz w:val="24"/>
         </w:rPr>
-        <w:lastRenderedPageBreak/>
         <w:t>However, the inherent variability of facial images caused by different factors like variations in illumination, pose, alignment, occlusions makes expression recognition a challenging task. Some surveys on facial feature representations for face recognition and expression analysis addressed these challenges and possible solutions in detail</w:t>
       </w:r>
       <w:r>
@@ -1912,31 +1889,63 @@
         </w:rPr>
         <w:t xml:space="preserve"> </w:t>
       </w:r>
-      <w:proofErr w:type="gramStart"/>
       <w:r>
         <w:rPr>
           <w:rFonts w:ascii="Times New Roman" w:eastAsia="Arial" w:hAnsi="Times New Roman" w:cs="Times New Roman"/>
           <w:sz w:val="24"/>
           <w:szCs w:val="24"/>
         </w:rPr>
-        <w:t>The</w:t>
-      </w:r>
-      <w:proofErr w:type="gramEnd"/>
+        <w:t>The following document is a report on the mini project for Robotic visual perception and autonomy. It involved building a system for face detection and face r</w:t>
+      </w:r>
       <w:r>
         <w:rPr>
           <w:rFonts w:ascii="Times New Roman" w:eastAsia="Arial" w:hAnsi="Times New Roman" w:cs="Times New Roman"/>
           <w:sz w:val="24"/>
           <w:szCs w:val="24"/>
         </w:rPr>
-        <w:t xml:space="preserve"> following document is a report on the mini project for Robotic visual perception and autonomy. It involved building a system for face detection and face r</w:t>
-      </w:r>
+        <w:t xml:space="preserve">ecognition using several </w:t>
+      </w:r>
+      <w:proofErr w:type="spellStart"/>
       <w:r>
         <w:rPr>
           <w:rFonts w:ascii="Times New Roman" w:eastAsia="Arial" w:hAnsi="Times New Roman" w:cs="Times New Roman"/>
           <w:sz w:val="24"/>
           <w:szCs w:val="24"/>
         </w:rPr>
-        <w:t xml:space="preserve">ecognition using several </w:t>
+        <w:t>classif</w:t>
+      </w:r>
+      <w:r>
+        <w:rPr>
+          <w:rFonts w:ascii="Times New Roman" w:eastAsia="Arial" w:hAnsi="Times New Roman" w:cs="Times New Roman"/>
+          <w:sz w:val="24"/>
+          <w:szCs w:val="24"/>
+        </w:rPr>
+        <w:t>ers</w:t>
+      </w:r>
+      <w:proofErr w:type="spellEnd"/>
+      <w:r>
+        <w:rPr>
+          <w:rFonts w:ascii="Times New Roman" w:eastAsia="Arial" w:hAnsi="Times New Roman" w:cs="Times New Roman"/>
+          <w:sz w:val="24"/>
+          <w:szCs w:val="24"/>
+        </w:rPr>
+        <w:t xml:space="preserve"> available in the open computer vision library</w:t>
+      </w:r>
+      <w:r>
+        <w:rPr>
+          <w:rFonts w:ascii="Times New Roman" w:eastAsia="Arial" w:hAnsi="Times New Roman" w:cs="Times New Roman"/>
+          <w:sz w:val="24"/>
+          <w:szCs w:val="24"/>
+        </w:rPr>
+        <w:t xml:space="preserve"> </w:t>
+      </w:r>
+      <w:r>
+        <w:rPr>
+          <w:rFonts w:ascii="Times New Roman" w:eastAsia="Arial" w:hAnsi="Times New Roman" w:cs="Times New Roman"/>
+          <w:sz w:val="24"/>
+          <w:szCs w:val="24"/>
+        </w:rPr>
+        <w:t>(</w:t>
       </w:r>
       <w:proofErr w:type="spellStart"/>
       <w:r>
@@ -1945,15 +1954,25 @@
           <w:sz w:val="24"/>
           <w:szCs w:val="24"/>
         </w:rPr>
-        <w:t>classif</w:t>
-      </w:r>
+        <w:t>OpenCV</w:t>
+      </w:r>
+      <w:proofErr w:type="spellEnd"/>
       <w:r>
         <w:rPr>
           <w:rFonts w:ascii="Times New Roman" w:eastAsia="Arial" w:hAnsi="Times New Roman" w:cs="Times New Roman"/>
           <w:sz w:val="24"/>
           <w:szCs w:val="24"/>
         </w:rPr>
-        <w:t>ers</w:t>
+        <w:t xml:space="preserve">). Face recognition is a non-invasive </w:t>
+      </w:r>
+      <w:proofErr w:type="spellStart"/>
+      <w:r>
+        <w:rPr>
+          <w:rFonts w:ascii="Times New Roman" w:eastAsia="Arial" w:hAnsi="Times New Roman" w:cs="Times New Roman"/>
+          <w:sz w:val="24"/>
+          <w:szCs w:val="24"/>
+        </w:rPr>
+        <w:t>identi</w:t>
       </w:r>
       <w:proofErr w:type="spellEnd"/>
       <w:r>
@@ -1962,59 +1981,25 @@
           <w:sz w:val="24"/>
           <w:szCs w:val="24"/>
         </w:rPr>
-        <w:t xml:space="preserve"> available in the open computer vision library</w:t>
-      </w:r>
+        <w:t xml:space="preserve"> </w:t>
+      </w:r>
+      <w:proofErr w:type="spellStart"/>
       <w:r>
         <w:rPr>
           <w:rFonts w:ascii="Times New Roman" w:eastAsia="Arial" w:hAnsi="Times New Roman" w:cs="Times New Roman"/>
           <w:sz w:val="24"/>
           <w:szCs w:val="24"/>
         </w:rPr>
-        <w:t xml:space="preserve"> </w:t>
-      </w:r>
+        <w:t>cation</w:t>
+      </w:r>
+      <w:proofErr w:type="spellEnd"/>
       <w:r>
         <w:rPr>
           <w:rFonts w:ascii="Times New Roman" w:eastAsia="Arial" w:hAnsi="Times New Roman" w:cs="Times New Roman"/>
           <w:sz w:val="24"/>
           <w:szCs w:val="24"/>
         </w:rPr>
-        <w:t>(</w:t>
-      </w:r>
-      <w:proofErr w:type="spellStart"/>
-      <w:r>
-        <w:rPr>
-          <w:rFonts w:ascii="Times New Roman" w:eastAsia="Arial" w:hAnsi="Times New Roman" w:cs="Times New Roman"/>
-          <w:sz w:val="24"/>
-          <w:szCs w:val="24"/>
-        </w:rPr>
-        <w:t>OpenCV</w:t>
-      </w:r>
-      <w:proofErr w:type="spellEnd"/>
-      <w:r>
-        <w:rPr>
-          <w:rFonts w:ascii="Times New Roman" w:eastAsia="Arial" w:hAnsi="Times New Roman" w:cs="Times New Roman"/>
-          <w:sz w:val="24"/>
-          <w:szCs w:val="24"/>
-        </w:rPr>
-        <w:t xml:space="preserve">). Face recognition is a non-invasive </w:t>
-      </w:r>
-      <w:proofErr w:type="spellStart"/>
-      <w:r>
-        <w:rPr>
-          <w:rFonts w:ascii="Times New Roman" w:eastAsia="Arial" w:hAnsi="Times New Roman" w:cs="Times New Roman"/>
-          <w:sz w:val="24"/>
-          <w:szCs w:val="24"/>
-        </w:rPr>
-        <w:t>identi</w:t>
-      </w:r>
-      <w:proofErr w:type="spellEnd"/>
-      <w:r>
-        <w:rPr>
-          <w:rFonts w:ascii="Times New Roman" w:eastAsia="Arial" w:hAnsi="Times New Roman" w:cs="Times New Roman"/>
-          <w:sz w:val="24"/>
-          <w:szCs w:val="24"/>
-        </w:rPr>
-        <w:t xml:space="preserve"> cation system and faster than other systems since multiple faces can be an</w:t>
+        <w:t xml:space="preserve"> system and faster than other systems since multiple faces can be an</w:t>
       </w:r>
       <w:r>
         <w:rPr>
@@ -2274,7 +2259,15 @@
           <w:rFonts w:ascii="Times New Roman" w:eastAsia="Times New Roman" w:hAnsi="Times New Roman"/>
           <w:sz w:val="24"/>
         </w:rPr>
-        <w:t>Human emotions and intentions are expressed through facial expressions and deriving an efficient and effective feature is the fundamental component of facial expression system. Face recognition is important for the interpretation of facial expressions in applications such as intelligent, man-machine interface and communication, intelligent visual surveillance, teleconference and real-time animation from live motion images. The facial expressions are useful for efficient interaction Most research and system in facial expression recognition are limited to six basic expressions (joy, sad, anger, disgust, fear,</w:t>
+        <w:t xml:space="preserve">Human emotions and intentions are expressed through facial expressions and deriving an efficient and effective feature is the fundamental component of facial expression system. Face recognition is important for the interpretation of facial expressions in applications such as intelligent, man-machine interface and communication, intelligent visual surveillance, teleconference and real-time animation from live motion images. The facial expressions are useful for efficient interaction Most research and system in facial expression recognition are </w:t>
+      </w:r>
+      <w:r>
+        <w:rPr>
+          <w:rFonts w:ascii="Times New Roman" w:eastAsia="Times New Roman" w:hAnsi="Times New Roman"/>
+          <w:sz w:val="24"/>
+        </w:rPr>
+        <w:lastRenderedPageBreak/>
+        <w:t>limited to six basic expressions (joy, sad, anger, disgust, fear,</w:t>
       </w:r>
       <w:r>
         <w:rPr>
@@ -2288,29 +2281,7 @@
           <w:rFonts w:ascii="Times New Roman" w:eastAsia="Times New Roman" w:hAnsi="Times New Roman"/>
           <w:sz w:val="24"/>
         </w:rPr>
-        <w:t>surprise). It is found that it is insufficient to describe all facial expressions and these expressions are categoriz</w:t>
-      </w:r>
-      <w:r>
-        <w:rPr>
-          <w:rFonts w:ascii="Times New Roman" w:eastAsia="Times New Roman" w:hAnsi="Times New Roman"/>
-          <w:sz w:val="24"/>
-        </w:rPr>
-        <w:t xml:space="preserve">ed based on </w:t>
-      </w:r>
-      <w:r>
-        <w:rPr>
-          <w:rFonts w:ascii="Times New Roman" w:eastAsia="Times New Roman" w:hAnsi="Times New Roman"/>
-          <w:sz w:val="24"/>
-        </w:rPr>
-        <w:lastRenderedPageBreak/>
-        <w:t xml:space="preserve">facial actions </w:t>
-      </w:r>
-      <w:r>
-        <w:rPr>
-          <w:rFonts w:ascii="Times New Roman" w:eastAsia="Times New Roman" w:hAnsi="Times New Roman"/>
-          <w:sz w:val="24"/>
-        </w:rPr>
-        <w:t>.Detecting face and recognizing the facial expression is a very complicated task when it is a vital to pay attention to primary components like: face configuration, orientation, location where the face is set.</w:t>
+        <w:t>surprise). It is found that it is insufficient to describe all facial expressions and these expressions are categorized based on facial actions .Detecting face and recognizing the facial expression is a very complicated task when it is a vital to pay attention to primary components like: face configuration, orientation, location where the face is set.</w:t>
       </w:r>
     </w:p>
     <w:p>
@@ -2446,7 +2417,7 @@
           <w:sz w:val="24"/>
         </w:rPr>
         <w:sectPr>
-          <w:headerReference w:type="default" r:id="rId8"/>
+          <w:headerReference w:type="default" r:id="rId9"/>
           <w:pgSz w:w="11900" w:h="16840"/>
           <w:pgMar w:top="1440" w:right="1428" w:bottom="725" w:left="1440" w:header="0" w:footer="0" w:gutter="0"/>
           <w:cols w:space="0" w:equalWidth="0">
@@ -2471,8 +2442,8 @@
           <w:szCs w:val="28"/>
         </w:rPr>
       </w:pPr>
-      <w:bookmarkStart w:id="0" w:name="page12"/>
-      <w:bookmarkEnd w:id="0"/>
+      <w:bookmarkStart w:id="1" w:name="page12"/>
+      <w:bookmarkEnd w:id="1"/>
       <w:r>
         <w:rPr>
           <w:rFonts w:ascii="Times New Roman" w:hAnsi="Times New Roman" w:cs="Times New Roman"/>
@@ -2523,8 +2494,8 @@
           <w:u w:val="single"/>
         </w:rPr>
       </w:pPr>
-      <w:bookmarkStart w:id="1" w:name="page13"/>
-      <w:bookmarkEnd w:id="1"/>
+      <w:bookmarkStart w:id="2" w:name="page13"/>
+      <w:bookmarkEnd w:id="2"/>
     </w:p>
     <w:p>
       <w:pPr>
@@ -4571,14 +4542,7 @@
           <w:rFonts w:ascii="Times New Roman" w:eastAsia="Times New Roman" w:hAnsi="Times New Roman"/>
           <w:sz w:val="24"/>
         </w:rPr>
-        <w:t>Requirement analysis is mai</w:t>
-      </w:r>
-      <w:r>
-        <w:rPr>
-          <w:rFonts w:ascii="Times New Roman" w:eastAsia="Times New Roman" w:hAnsi="Times New Roman"/>
-          <w:sz w:val="24"/>
-        </w:rPr>
-        <w:t>nly categorized into two types:</w:t>
+        <w:t>Requirement analysis is mainly categorized into two types:</w:t>
       </w:r>
     </w:p>
     <w:p>
@@ -5326,14 +5290,7 @@
           <w:rFonts w:ascii="Times New Roman" w:eastAsia="Times New Roman" w:hAnsi="Times New Roman"/>
           <w:sz w:val="24"/>
         </w:rPr>
-        <w:t>Python</w:t>
-      </w:r>
-      <w:r>
-        <w:rPr>
-          <w:rFonts w:ascii="Times New Roman" w:eastAsia="Times New Roman" w:hAnsi="Times New Roman"/>
-          <w:sz w:val="24"/>
-        </w:rPr>
-        <w:t xml:space="preserve"> programming language</w:t>
+        <w:t>Python programming language</w:t>
       </w:r>
     </w:p>
     <w:p>
@@ -5450,14 +5407,7 @@
           <w:rFonts w:ascii="Times New Roman" w:eastAsia="Times New Roman" w:hAnsi="Times New Roman"/>
           <w:sz w:val="24"/>
         </w:rPr>
-        <w:t>Windows</w:t>
-      </w:r>
-      <w:r>
-        <w:rPr>
-          <w:rFonts w:ascii="Times New Roman" w:eastAsia="Times New Roman" w:hAnsi="Times New Roman"/>
-          <w:sz w:val="24"/>
-        </w:rPr>
-        <w:t xml:space="preserve"> OS</w:t>
+        <w:t>Windows OS</w:t>
       </w:r>
     </w:p>
     <w:p>
@@ -5691,7 +5641,7 @@
           <w:rFonts w:ascii="Times New Roman" w:eastAsia="Times New Roman" w:hAnsi="Times New Roman"/>
           <w:sz w:val="24"/>
         </w:rPr>
-        <w:t xml:space="preserve">Research in the fields of face detection and tracking has been very active and there is exhaustive literature available on the same. The major challenge that the researchers face is the non-availability of spontaneous expression data [1]. Capturing spontaneous expressions on images and video is one of the biggest challenges ahead [2]. Many attempts have been made </w:t>
+        <w:t xml:space="preserve">Research in the fields of face detection and tracking has been very active and there is exhaustive literature available on the same. The major challenge that the researchers face is the non-availability of spontaneous expression data [1]. Capturing spontaneous expressions on images and video is one of the biggest challenges ahead [2]. Many attempts have been made to recognize facial expressions. Zhang et al investigated two types of features, the </w:t>
       </w:r>
       <w:r>
         <w:rPr>
@@ -5699,7 +5649,7 @@
           <w:sz w:val="24"/>
         </w:rPr>
         <w:lastRenderedPageBreak/>
-        <w:t>to recognize facial expressions. Zhang et al investigated two types of features, the geometry-based features and Gabor wavelets based features, for facial expression recognition.</w:t>
+        <w:t>geometry-based features and Gabor wavelets based features, for facial expression recognition.</w:t>
       </w:r>
     </w:p>
     <w:p>
@@ -6012,7 +5962,7 @@
           <w:sz w:val="24"/>
           <w:szCs w:val="24"/>
         </w:rPr>
-        <w:t xml:space="preserve">Face detection is a computer technology that determines the location and size of human face in arbitrary (digital) image. The facial features are detected and any other objects like trees, buildings and bodies etc. are ignored from the digital image. It can be regarded as a specific ‘case of object-class detection, where the task is finding the location and sizes of all objects in an image that belong to a given class. Face detection, can be regarded as a more ‗general ‘case </w:t>
+        <w:t xml:space="preserve">Face detection is a computer technology that determines the location and size of human face in arbitrary (digital) image. The facial features are detected and any other objects like trees, buildings and bodies etc. are ignored from the digital image. It can be regarded as a specific ‘case of object-class detection, where the task is finding the location and sizes of all objects </w:t>
       </w:r>
       <w:r>
         <w:rPr>
@@ -6021,7 +5971,7 @@
           <w:szCs w:val="24"/>
         </w:rPr>
         <w:lastRenderedPageBreak/>
-        <w:t xml:space="preserve">of face localization. In face localization, the task is to find the locations and sizes of a known number of faces (usually one). Basically there are two types of approaches to detect facial part in the given image i.e. feature base and image base approach. Feature base approach tries to extract features of the image and match it against the knowledge of the face features. While image base approach tries to get best match between training and testing images.   </w:t>
+        <w:t xml:space="preserve">in an image that belong to a given class. Face detection, can be regarded as a more ‗general ‘case of face localization. In face localization, the task is to find the locations and sizes of a known number of faces (usually one). Basically there are two types of approaches to detect facial part in the given image i.e. feature base and image base approach. Feature base approach tries to extract features of the image and match it against the knowledge of the face features. While image base approach tries to get best match between training and testing images.   </w:t>
       </w:r>
     </w:p>
     <w:p>
@@ -6101,7 +6051,16 @@
           <w:sz w:val="24"/>
           <w:szCs w:val="24"/>
         </w:rPr>
-        <w:t xml:space="preserve">Active Shape Model Active shape models focus on complex non-rigid features like actual physical and higher level appearance of features Means that Active Shape Models (ASMs) are aimed at automatically locating landmark points that define the shape of any statistically modelled Department of ECE Page 5 object in an image. When of facial features such as the eyes, lips, nose, mouth and eyebrows. The training stage of an ASM involves the building of a statistical a) facial model from a training set containing images with manually annotated landmarks. ASMs is classified into three groups i.e. snakes, PDM, Deformable templates b) 1.1)Snakes: The first type uses a generic active contour called snakes, first introduced by Cass et al. in 1987 Snakes are used to identify head boundaries [8,9,10,11,12]. In order to achieve the task, a snake is first initialized at the proximity around a head boundary. It then locks onto nearby edges and subsequently assume the shape of the head. The evolution of a snake is achieved by minimizing an energy function, Snake (analogy with physical systems), denoted as snake = Internal + External Where internal and External are internal and external energy functions. Internal energy is the part that depends on the intrinsic properties of the snake and defines its natural evolution. The typical natural evolution in snakes is shrinking or expanding. The external energy counteracts the internal energy and enables the contours to deviate from the natural evolution and eventually assume the shape of nearby features—the head boundary at a state of equilibria. Two main consideration for forming snakes i.e. selection of energy terms and energy minimization. Elastic energy is used commonly as internal energy. Internal energy is vary with the distance between control points on the snake, through which we get contour an elastic-band characteristic that causes it to shrink or expand. On other side external energy relay on image features. Energy minimization process is done by optimization techniques such as the steepest gradient descent. Which needs highest computations. Huang and Chen and Lam and Yan both employ fast iteration methods by greedy algorithms. Snakes have some demerits like contour often becomes trapped onto false image features and another one is that snakes are not suitable in extracting non convex features. </w:t>
+        <w:t xml:space="preserve">Active Shape Model Active shape models focus on complex non-rigid features like actual physical and higher level appearance of features Means that Active Shape Models (ASMs) are aimed at automatically locating landmark points that define the shape of any statistically modelled Department of ECE Page 5 object in an image. When of facial features such as the eyes, lips, nose, mouth and eyebrows. The training stage of an ASM involves the building of a statistical a) facial model from a training set containing images with manually annotated landmarks. ASMs is classified into three groups i.e. snakes, PDM, Deformable templates b) 1.1)Snakes: The first type uses a generic active contour called snakes, first introduced by Cass et al. in 1987 Snakes are used to identify head boundaries [8,9,10,11,12]. In order to achieve the task, a snake is first initialized at the proximity around a head boundary. It then locks onto nearby edges and subsequently assume the shape of the head. The evolution of a snake is achieved by minimizing an energy function, Snake (analogy with physical systems), denoted as snake = Internal + External Where internal and External are internal and external energy functions. Internal energy is the part that depends on the intrinsic properties of the snake and defines its natural evolution. The typical natural evolution in snakes is shrinking or expanding. The external energy counteracts the internal energy and enables the contours to deviate from the natural evolution and eventually assume the shape of nearby features—the head boundary at a state of equilibria. Two main consideration for forming snakes i.e. selection of energy terms and energy minimization. Elastic energy is used commonly as internal energy. Internal energy is vary with the distance between control points on the snake, through which we get contour an elastic-band characteristic that causes it to shrink or expand. On other side external energy relay on image features. Energy minimization process is done by optimization techniques such as the steepest gradient descent. Which needs highest computations. Huang and Chen and Lam and Yan both employ fast iteration methods by greedy algorithms. Snakes have some demerits like contour often becomes trapped onto false </w:t>
+      </w:r>
+      <w:r>
+        <w:rPr>
+          <w:rFonts w:ascii="Times New Roman" w:hAnsi="Times New Roman" w:cs="Times New Roman"/>
+          <w:sz w:val="24"/>
+          <w:szCs w:val="24"/>
+        </w:rPr>
+        <w:lastRenderedPageBreak/>
+        <w:t xml:space="preserve">image features and another one is that snakes are not suitable in extracting non convex features. </w:t>
       </w:r>
     </w:p>
     <w:p>
@@ -6577,7 +6536,16 @@
           <w:sz w:val="24"/>
           <w:szCs w:val="24"/>
         </w:rPr>
-        <w:t xml:space="preserve"> the images are enhanced by applying median filter for noise removal and histogram equalization for contrast adjustment. In the second step the edge image is constructed from the enhanced image by applying sable operator. Then a novel edge tracking algorithm is applied to extract the sub windows from the enhanced image based on edges. Further they used Back propagation Neural Network (BPN) algorithm to classify the sub-window as either face or non-face.</w:t>
+        <w:t xml:space="preserve"> the images are enhanced by applying median filter for noise removal and histogram equalization for contrast adjustment. In the second step the edge image is constructed from the enhanced image by applying sable operator. Then a novel edge tracking algorithm is applied to extract the sub windows from the </w:t>
+      </w:r>
+      <w:r>
+        <w:rPr>
+          <w:rFonts w:ascii="Times New Roman" w:hAnsi="Times New Roman" w:cs="Times New Roman"/>
+          <w:sz w:val="24"/>
+          <w:szCs w:val="24"/>
+        </w:rPr>
+        <w:lastRenderedPageBreak/>
+        <w:t>enhanced image based on edges. Further they used Back propagation Neural Network (BPN) algorithm to classify the sub-window as either face or non-face.</w:t>
       </w:r>
     </w:p>
     <w:p>
@@ -6614,8 +6582,8 @@
           <w:szCs w:val="28"/>
         </w:rPr>
       </w:pPr>
-      <w:bookmarkStart w:id="2" w:name="page20"/>
-      <w:bookmarkEnd w:id="2"/>
+      <w:bookmarkStart w:id="3" w:name="page20"/>
+      <w:bookmarkEnd w:id="3"/>
     </w:p>
     <w:p>
       <w:pPr>
@@ -6644,8 +6612,6 @@
           <w:rFonts w:ascii="Times New Roman" w:eastAsia="Times New Roman" w:hAnsi="Times New Roman"/>
         </w:rPr>
       </w:pPr>
-      <w:bookmarkStart w:id="3" w:name="_GoBack"/>
-      <w:bookmarkEnd w:id="3"/>
     </w:p>
     <w:p>
       <w:pPr>
@@ -6838,202 +6804,210 @@
           <w:sz w:val="24"/>
           <w:szCs w:val="24"/>
         </w:rPr>
+        <w:t xml:space="preserve">OPEN CV: </w:t>
+      </w:r>
+    </w:p>
+    <w:p>
+      <w:pPr>
+        <w:spacing w:after="0" w:line="360" w:lineRule="auto"/>
+        <w:jc w:val="both"/>
+        <w:rPr>
+          <w:rFonts w:ascii="Times New Roman" w:hAnsi="Times New Roman" w:cs="Times New Roman"/>
+          <w:b/>
+          <w:sz w:val="24"/>
+          <w:szCs w:val="24"/>
+        </w:rPr>
+      </w:pPr>
+    </w:p>
+    <w:p>
+      <w:pPr>
+        <w:spacing w:after="0" w:line="360" w:lineRule="auto"/>
+        <w:jc w:val="both"/>
+        <w:rPr>
+          <w:rFonts w:ascii="Times New Roman" w:hAnsi="Times New Roman" w:cs="Times New Roman"/>
+          <w:sz w:val="24"/>
+          <w:szCs w:val="24"/>
+        </w:rPr>
+      </w:pPr>
+      <w:proofErr w:type="spellStart"/>
+      <w:r>
+        <w:rPr>
+          <w:rFonts w:ascii="Times New Roman" w:hAnsi="Times New Roman" w:cs="Times New Roman"/>
+          <w:sz w:val="24"/>
+          <w:szCs w:val="24"/>
+        </w:rPr>
+        <w:t>OpenCV</w:t>
+      </w:r>
+      <w:proofErr w:type="spellEnd"/>
+      <w:r>
+        <w:rPr>
+          <w:rFonts w:ascii="Times New Roman" w:hAnsi="Times New Roman" w:cs="Times New Roman"/>
+          <w:sz w:val="24"/>
+          <w:szCs w:val="24"/>
+        </w:rPr>
+        <w:t xml:space="preserve"> (Open Source Computer Vision Library) is an open source computer vision and machine learning software library. </w:t>
+      </w:r>
+      <w:proofErr w:type="spellStart"/>
+      <w:r>
+        <w:rPr>
+          <w:rFonts w:ascii="Times New Roman" w:hAnsi="Times New Roman" w:cs="Times New Roman"/>
+          <w:sz w:val="24"/>
+          <w:szCs w:val="24"/>
+        </w:rPr>
+        <w:t>OpenCV</w:t>
+      </w:r>
+      <w:proofErr w:type="spellEnd"/>
+      <w:r>
+        <w:rPr>
+          <w:rFonts w:ascii="Times New Roman" w:hAnsi="Times New Roman" w:cs="Times New Roman"/>
+          <w:sz w:val="24"/>
+          <w:szCs w:val="24"/>
+        </w:rPr>
+        <w:t xml:space="preserve"> was built to provide a common infrastructure for computer vision applications and to accelerate the use of machine perception in the commercial products. Being a BSD-licensed product, </w:t>
+      </w:r>
+      <w:proofErr w:type="spellStart"/>
+      <w:r>
+        <w:rPr>
+          <w:rFonts w:ascii="Times New Roman" w:hAnsi="Times New Roman" w:cs="Times New Roman"/>
+          <w:sz w:val="24"/>
+          <w:szCs w:val="24"/>
+        </w:rPr>
+        <w:t>OpenCV</w:t>
+      </w:r>
+      <w:proofErr w:type="spellEnd"/>
+      <w:r>
+        <w:rPr>
+          <w:rFonts w:ascii="Times New Roman" w:hAnsi="Times New Roman" w:cs="Times New Roman"/>
+          <w:sz w:val="24"/>
+          <w:szCs w:val="24"/>
+        </w:rPr>
+        <w:t xml:space="preserve"> makes it easy for businesses to utilize and modify the code. </w:t>
+      </w:r>
+    </w:p>
+    <w:p>
+      <w:pPr>
+        <w:spacing w:after="0" w:line="360" w:lineRule="auto"/>
+        <w:jc w:val="both"/>
+        <w:rPr>
+          <w:rFonts w:ascii="Times New Roman" w:hAnsi="Times New Roman" w:cs="Times New Roman"/>
+          <w:sz w:val="24"/>
+          <w:szCs w:val="24"/>
+        </w:rPr>
+      </w:pPr>
+      <w:r>
+        <w:rPr>
+          <w:rFonts w:ascii="Times New Roman" w:hAnsi="Times New Roman" w:cs="Times New Roman"/>
+          <w:sz w:val="24"/>
+          <w:szCs w:val="24"/>
+        </w:rPr>
+        <w:t xml:space="preserve">The library has more than 2500 optimized algorithms, which includes a comprehensive set of both classic and state-of-the-art computer vision and machine learning algorithms. These algorithms can be used to detect and recognize faces, identify objects, classify human actions in videos, track camera movements, track moving objects, extract 3D models of objects, produce 3D point clouds from stereo cameras, stitch images together to produce a high resolution image of an entire scene, find similar images from an image database, remove red eyes from images taken using flash, follow eye movements, recognize scenery and establish markers to overlay it with augmented reality, etc. </w:t>
+      </w:r>
+      <w:proofErr w:type="spellStart"/>
+      <w:r>
+        <w:rPr>
+          <w:rFonts w:ascii="Times New Roman" w:hAnsi="Times New Roman" w:cs="Times New Roman"/>
+          <w:sz w:val="24"/>
+          <w:szCs w:val="24"/>
+        </w:rPr>
+        <w:t>OpenCV</w:t>
+      </w:r>
+      <w:proofErr w:type="spellEnd"/>
+      <w:r>
+        <w:rPr>
+          <w:rFonts w:ascii="Times New Roman" w:hAnsi="Times New Roman" w:cs="Times New Roman"/>
+          <w:sz w:val="24"/>
+          <w:szCs w:val="24"/>
+        </w:rPr>
+        <w:t xml:space="preserve"> has more than 47 thousand people of user community and estimated number of downloads exceeding 18 million. The library is used extensively in companies, research groups and by governmental bodies</w:t>
+      </w:r>
+    </w:p>
+    <w:p>
+      <w:pPr>
+        <w:spacing w:after="0" w:line="360" w:lineRule="auto"/>
+        <w:jc w:val="both"/>
+        <w:rPr>
+          <w:rFonts w:ascii="Times New Roman" w:hAnsi="Times New Roman" w:cs="Times New Roman"/>
+          <w:sz w:val="24"/>
+          <w:szCs w:val="24"/>
+        </w:rPr>
+      </w:pPr>
+      <w:r>
+        <w:rPr>
+          <w:rFonts w:ascii="Times New Roman" w:hAnsi="Times New Roman" w:cs="Times New Roman"/>
+          <w:sz w:val="24"/>
+          <w:szCs w:val="24"/>
+        </w:rPr>
+        <w:t xml:space="preserve">. </w:t>
+      </w:r>
+    </w:p>
+    <w:p>
+      <w:pPr>
+        <w:spacing w:after="0" w:line="360" w:lineRule="auto"/>
+        <w:jc w:val="both"/>
+        <w:rPr>
+          <w:rFonts w:ascii="Times New Roman" w:hAnsi="Times New Roman" w:cs="Times New Roman"/>
+          <w:b/>
+          <w:sz w:val="24"/>
+          <w:szCs w:val="24"/>
+        </w:rPr>
+      </w:pPr>
+      <w:r>
+        <w:rPr>
+          <w:rFonts w:ascii="Times New Roman" w:hAnsi="Times New Roman" w:cs="Times New Roman"/>
+          <w:b/>
+          <w:sz w:val="24"/>
+          <w:szCs w:val="24"/>
+        </w:rPr>
+        <w:t>HAAR CASCADE CLASSIFIER:</w:t>
+      </w:r>
+    </w:p>
+    <w:p>
+      <w:pPr>
+        <w:spacing w:after="0" w:line="360" w:lineRule="auto"/>
+        <w:jc w:val="both"/>
+        <w:rPr>
+          <w:rFonts w:ascii="Times New Roman" w:hAnsi="Times New Roman" w:cs="Times New Roman"/>
+          <w:b/>
+          <w:sz w:val="24"/>
+          <w:szCs w:val="24"/>
+        </w:rPr>
+      </w:pPr>
+      <w:r>
+        <w:rPr>
+          <w:rFonts w:ascii="Times New Roman" w:hAnsi="Times New Roman" w:cs="Times New Roman"/>
+          <w:b/>
+          <w:sz w:val="24"/>
+          <w:szCs w:val="24"/>
+        </w:rPr>
+        <w:t xml:space="preserve"> </w:t>
+      </w:r>
+    </w:p>
+    <w:p>
+      <w:pPr>
+        <w:spacing w:after="0" w:line="360" w:lineRule="auto"/>
+        <w:jc w:val="both"/>
+        <w:rPr>
+          <w:rFonts w:ascii="Times New Roman" w:hAnsi="Times New Roman" w:cs="Times New Roman"/>
+          <w:sz w:val="24"/>
+          <w:szCs w:val="24"/>
+        </w:rPr>
+      </w:pPr>
+      <w:r>
+        <w:rPr>
+          <w:rFonts w:ascii="Times New Roman" w:hAnsi="Times New Roman" w:cs="Times New Roman"/>
+          <w:sz w:val="24"/>
+          <w:szCs w:val="24"/>
+        </w:rPr>
+        <w:t xml:space="preserve">Cascade is a machine learning object detection algorithm used to identify objects in an image or video and based on the concept of features proposed by Paul Viola and Michael Jones in their paper "Rapid Object Detection using a Boosted Cascade of Simple Features" in2001. It is a machine learning based approach where a cascade function is trained from a lot of positive and negative images. It is then used to detect objects in other images. The cascade classifier consists of a collection of stages, where each stage is an ensemble of weak learners. The weak learners are simple classifiers called decision stumps. Each stage is trained using a technique called boosting. Boosting provides the ability to train a highly accurate classifier by taking a weighted average of the decisions made by the weak learners. Each stage of the classifier labels the region defined by the current location of the sliding window as either positive or negative. Positive indicates that an object was found and negative indicates no objects were found. If the label is negative, the classification of this region is complete, and the detector slides the window to the next location. If the label is positive, the classifier passes the region to the next stage. The detector reports an object found at the current </w:t>
+      </w:r>
+      <w:r>
+        <w:rPr>
+          <w:rFonts w:ascii="Times New Roman" w:hAnsi="Times New Roman" w:cs="Times New Roman"/>
+          <w:sz w:val="24"/>
+          <w:szCs w:val="24"/>
+        </w:rPr>
         <w:lastRenderedPageBreak/>
-        <w:t xml:space="preserve">OPEN CV: </w:t>
-      </w:r>
-    </w:p>
-    <w:p>
-      <w:pPr>
-        <w:spacing w:after="0" w:line="360" w:lineRule="auto"/>
-        <w:jc w:val="both"/>
-        <w:rPr>
-          <w:rFonts w:ascii="Times New Roman" w:hAnsi="Times New Roman" w:cs="Times New Roman"/>
-          <w:b/>
-          <w:sz w:val="24"/>
-          <w:szCs w:val="24"/>
-        </w:rPr>
-      </w:pPr>
-    </w:p>
-    <w:p>
-      <w:pPr>
-        <w:spacing w:after="0" w:line="360" w:lineRule="auto"/>
-        <w:jc w:val="both"/>
-        <w:rPr>
-          <w:rFonts w:ascii="Times New Roman" w:hAnsi="Times New Roman" w:cs="Times New Roman"/>
-          <w:sz w:val="24"/>
-          <w:szCs w:val="24"/>
-        </w:rPr>
-      </w:pPr>
-      <w:proofErr w:type="spellStart"/>
-      <w:r>
-        <w:rPr>
-          <w:rFonts w:ascii="Times New Roman" w:hAnsi="Times New Roman" w:cs="Times New Roman"/>
-          <w:sz w:val="24"/>
-          <w:szCs w:val="24"/>
-        </w:rPr>
-        <w:t>OpenCV</w:t>
-      </w:r>
-      <w:proofErr w:type="spellEnd"/>
-      <w:r>
-        <w:rPr>
-          <w:rFonts w:ascii="Times New Roman" w:hAnsi="Times New Roman" w:cs="Times New Roman"/>
-          <w:sz w:val="24"/>
-          <w:szCs w:val="24"/>
-        </w:rPr>
-        <w:t xml:space="preserve"> (Open Source Computer Vision Library) is an open source computer vision and machine learning software library. </w:t>
-      </w:r>
-      <w:proofErr w:type="spellStart"/>
-      <w:r>
-        <w:rPr>
-          <w:rFonts w:ascii="Times New Roman" w:hAnsi="Times New Roman" w:cs="Times New Roman"/>
-          <w:sz w:val="24"/>
-          <w:szCs w:val="24"/>
-        </w:rPr>
-        <w:t>OpenCV</w:t>
-      </w:r>
-      <w:proofErr w:type="spellEnd"/>
-      <w:r>
-        <w:rPr>
-          <w:rFonts w:ascii="Times New Roman" w:hAnsi="Times New Roman" w:cs="Times New Roman"/>
-          <w:sz w:val="24"/>
-          <w:szCs w:val="24"/>
-        </w:rPr>
-        <w:t xml:space="preserve"> was built to provide a common infrastructure for computer vision applications and to accelerate the use of machine perception in the commercial products. Being a BSD-licensed product, </w:t>
-      </w:r>
-      <w:proofErr w:type="spellStart"/>
-      <w:r>
-        <w:rPr>
-          <w:rFonts w:ascii="Times New Roman" w:hAnsi="Times New Roman" w:cs="Times New Roman"/>
-          <w:sz w:val="24"/>
-          <w:szCs w:val="24"/>
-        </w:rPr>
-        <w:t>OpenCV</w:t>
-      </w:r>
-      <w:proofErr w:type="spellEnd"/>
-      <w:r>
-        <w:rPr>
-          <w:rFonts w:ascii="Times New Roman" w:hAnsi="Times New Roman" w:cs="Times New Roman"/>
-          <w:sz w:val="24"/>
-          <w:szCs w:val="24"/>
-        </w:rPr>
-        <w:t xml:space="preserve"> makes it easy for businesses to utilize and modify the code. </w:t>
-      </w:r>
-    </w:p>
-    <w:p>
-      <w:pPr>
-        <w:spacing w:after="0" w:line="360" w:lineRule="auto"/>
-        <w:jc w:val="both"/>
-        <w:rPr>
-          <w:rFonts w:ascii="Times New Roman" w:hAnsi="Times New Roman" w:cs="Times New Roman"/>
-          <w:sz w:val="24"/>
-          <w:szCs w:val="24"/>
-        </w:rPr>
-      </w:pPr>
-      <w:r>
-        <w:rPr>
-          <w:rFonts w:ascii="Times New Roman" w:hAnsi="Times New Roman" w:cs="Times New Roman"/>
-          <w:sz w:val="24"/>
-          <w:szCs w:val="24"/>
-        </w:rPr>
-        <w:t xml:space="preserve">The library has more than 2500 optimized algorithms, which includes a comprehensive set of both classic and state-of-the-art computer vision and machine learning algorithms. These algorithms can be used to detect and recognize faces, identify objects, classify human actions in videos, track camera movements, track moving objects, extract 3D models of objects, produce 3D point clouds from stereo cameras, stitch images together to produce a high resolution image of an entire scene, find similar images from an image database, remove red eyes from images taken using flash, follow eye movements, recognize scenery and establish markers to overlay it with augmented reality, etc. </w:t>
-      </w:r>
-      <w:proofErr w:type="spellStart"/>
-      <w:r>
-        <w:rPr>
-          <w:rFonts w:ascii="Times New Roman" w:hAnsi="Times New Roman" w:cs="Times New Roman"/>
-          <w:sz w:val="24"/>
-          <w:szCs w:val="24"/>
-        </w:rPr>
-        <w:t>OpenCV</w:t>
-      </w:r>
-      <w:proofErr w:type="spellEnd"/>
-      <w:r>
-        <w:rPr>
-          <w:rFonts w:ascii="Times New Roman" w:hAnsi="Times New Roman" w:cs="Times New Roman"/>
-          <w:sz w:val="24"/>
-          <w:szCs w:val="24"/>
-        </w:rPr>
-        <w:t xml:space="preserve"> has more than 47 thousand people of user community and estimated number of downloads exceeding 18 million. The library is used extensively in companies, research groups and by governmental bodies</w:t>
-      </w:r>
-    </w:p>
-    <w:p>
-      <w:pPr>
-        <w:spacing w:after="0" w:line="360" w:lineRule="auto"/>
-        <w:jc w:val="both"/>
-        <w:rPr>
-          <w:rFonts w:ascii="Times New Roman" w:hAnsi="Times New Roman" w:cs="Times New Roman"/>
-          <w:sz w:val="24"/>
-          <w:szCs w:val="24"/>
-        </w:rPr>
-      </w:pPr>
-      <w:r>
-        <w:rPr>
-          <w:rFonts w:ascii="Times New Roman" w:hAnsi="Times New Roman" w:cs="Times New Roman"/>
-          <w:sz w:val="24"/>
-          <w:szCs w:val="24"/>
-        </w:rPr>
-        <w:t xml:space="preserve">. </w:t>
-      </w:r>
-    </w:p>
-    <w:p>
-      <w:pPr>
-        <w:spacing w:after="0" w:line="360" w:lineRule="auto"/>
-        <w:jc w:val="both"/>
-        <w:rPr>
-          <w:rFonts w:ascii="Times New Roman" w:hAnsi="Times New Roman" w:cs="Times New Roman"/>
-          <w:b/>
-          <w:sz w:val="24"/>
-          <w:szCs w:val="24"/>
-        </w:rPr>
-      </w:pPr>
-      <w:r>
-        <w:rPr>
-          <w:rFonts w:ascii="Times New Roman" w:hAnsi="Times New Roman" w:cs="Times New Roman"/>
-          <w:b/>
-          <w:sz w:val="24"/>
-          <w:szCs w:val="24"/>
-        </w:rPr>
-        <w:t>HAAR CASCADE CLASSIFIER:</w:t>
-      </w:r>
-    </w:p>
-    <w:p>
-      <w:pPr>
-        <w:spacing w:after="0" w:line="360" w:lineRule="auto"/>
-        <w:jc w:val="both"/>
-        <w:rPr>
-          <w:rFonts w:ascii="Times New Roman" w:hAnsi="Times New Roman" w:cs="Times New Roman"/>
-          <w:b/>
-          <w:sz w:val="24"/>
-          <w:szCs w:val="24"/>
-        </w:rPr>
-      </w:pPr>
-      <w:r>
-        <w:rPr>
-          <w:rFonts w:ascii="Times New Roman" w:hAnsi="Times New Roman" w:cs="Times New Roman"/>
-          <w:b/>
-          <w:sz w:val="24"/>
-          <w:szCs w:val="24"/>
-        </w:rPr>
-        <w:t xml:space="preserve"> </w:t>
-      </w:r>
-    </w:p>
-    <w:p>
-      <w:pPr>
-        <w:spacing w:after="0" w:line="360" w:lineRule="auto"/>
-        <w:jc w:val="both"/>
-        <w:rPr>
-          <w:rFonts w:ascii="Times New Roman" w:hAnsi="Times New Roman" w:cs="Times New Roman"/>
-          <w:sz w:val="24"/>
-          <w:szCs w:val="24"/>
-        </w:rPr>
-      </w:pPr>
-      <w:r>
-        <w:rPr>
-          <w:rFonts w:ascii="Times New Roman" w:hAnsi="Times New Roman" w:cs="Times New Roman"/>
-          <w:sz w:val="24"/>
-          <w:szCs w:val="24"/>
-        </w:rPr>
-        <w:t>Cascade is a machine learning object detection algorithm used to identify objects in an image or video and based on the concept of features proposed by Paul Viola and Michael Jones in their paper "Rapid Object Detection using a Boosted Cascade of Simple Features" in2001. It is a machine learning based approach where a cascade function is trained from a lot of positive and negative images. It is then used to detect objects in other images. The cascade classifier consists of a collection of stages, where each stage is an ensemble of weak learners. The weak learners are simple classifiers called decision stumps. Each stage is trained using a technique called boosting. Boosting provides the ability to train a highly accurate classifier by taking a weighted average of the decisions made by the weak learners. Each stage of the classifier labels the region defined by the current location of the sliding window as either positive or negative. Positive indicates that an object was found and negative indicates no objects were found. If the label is negative, the classification of this region is complete, and the detector slides the window to the next location. If the label is positive, the classifier passes the region to the next stage. The detector reports an object found at the current window location when the final stage classifies the region as positive their face or non-acumination.</w:t>
+        <w:t>window location when the final stage classifies the region as positive their face or non-acumination.</w:t>
       </w:r>
     </w:p>
     <w:p>
@@ -7897,6 +7871,7 @@
           <w:noProof/>
           <w:sz w:val="28"/>
           <w:szCs w:val="28"/>
+          <w:lang w:bidi="hi-IN"/>
         </w:rPr>
         <w:lastRenderedPageBreak/>
         <w:drawing>
@@ -7915,7 +7890,7 @@
                     <pic:cNvPicPr/>
                   </pic:nvPicPr>
                   <pic:blipFill>
-                    <a:blip r:embed="rId9">
+                    <a:blip r:embed="rId10">
                       <a:extLst>
                         <a:ext uri="{28A0092B-C50C-407E-A947-70E740481C1C}">
                           <a14:useLocalDpi xmlns:a14="http://schemas.microsoft.com/office/drawing/2010/main" val="0"/>
@@ -8442,7 +8417,7 @@
       </w:r>
     </w:p>
     <w:sectPr>
-      <w:headerReference w:type="default" r:id="rId10"/>
+      <w:headerReference w:type="default" r:id="rId11"/>
       <w:pgSz w:w="12240" w:h="15840"/>
       <w:pgMar w:top="1260" w:right="990" w:bottom="1800" w:left="1440" w:header="720" w:footer="720" w:gutter="0"/>
       <w:cols w:space="720"/>
@@ -8453,7 +8428,7 @@
 </file>
 
 <file path=word/endnotes.xml><?xml version="1.0" encoding="utf-8"?>
-<w:endnotes xmlns:wpc="http://schemas.microsoft.com/office/word/2010/wordprocessingCanvas" xmlns:cx="http://schemas.microsoft.com/office/drawing/2014/chartex" xmlns:cx1="http://schemas.microsoft.com/office/drawing/2015/9/8/chartex" xmlns:mc="http://schemas.openxmlformats.org/markup-compatibility/2006" xmlns:o="urn:schemas-microsoft-com:office:office" xmlns:r="http://schemas.openxmlformats.org/officeDocument/2006/relationships" xmlns:m="http://schemas.openxmlformats.org/officeDocument/2006/math" xmlns:v="urn:schemas-microsoft-com:vml" xmlns:wp14="http://schemas.microsoft.com/office/word/2010/wordprocessingDrawing" xmlns:wp="http://schemas.openxmlformats.org/drawingml/2006/wordprocessingDrawing" xmlns:w10="urn:schemas-microsoft-com:office:word" xmlns:w="http://schemas.openxmlformats.org/wordprocessingml/2006/main" xmlns:w14="http://schemas.microsoft.com/office/word/2010/wordml" xmlns:w15="http://schemas.microsoft.com/office/word/2012/wordml" xmlns:w16se="http://schemas.microsoft.com/office/word/2015/wordml/symex" xmlns:wpg="http://schemas.microsoft.com/office/word/2010/wordprocessingGroup" xmlns:wpi="http://schemas.microsoft.com/office/word/2010/wordprocessingInk" xmlns:wne="http://schemas.microsoft.com/office/word/2006/wordml" xmlns:wps="http://schemas.microsoft.com/office/word/2010/wordprocessingShape" mc:Ignorable="w14 w15 w16se wp14">
+<w:endnotes xmlns:wpc="http://schemas.microsoft.com/office/word/2010/wordprocessingCanvas" xmlns:mc="http://schemas.openxmlformats.org/markup-compatibility/2006" xmlns:o="urn:schemas-microsoft-com:office:office" xmlns:r="http://schemas.openxmlformats.org/officeDocument/2006/relationships" xmlns:m="http://schemas.openxmlformats.org/officeDocument/2006/math" xmlns:v="urn:schemas-microsoft-com:vml" xmlns:wp14="http://schemas.microsoft.com/office/word/2010/wordprocessingDrawing" xmlns:wp="http://schemas.openxmlformats.org/drawingml/2006/wordprocessingDrawing" xmlns:w10="urn:schemas-microsoft-com:office:word" xmlns:w="http://schemas.openxmlformats.org/wordprocessingml/2006/main" xmlns:w14="http://schemas.microsoft.com/office/word/2010/wordml" xmlns:wpg="http://schemas.microsoft.com/office/word/2010/wordprocessingGroup" xmlns:wpi="http://schemas.microsoft.com/office/word/2010/wordprocessingInk" xmlns:wne="http://schemas.microsoft.com/office/word/2006/wordml" xmlns:wps="http://schemas.microsoft.com/office/word/2010/wordprocessingShape" mc:Ignorable="w14 wp14">
   <w:endnote w:type="separator" w:id="-1">
     <w:p>
       <w:pPr>
@@ -8478,7 +8453,7 @@
 </file>
 
 <file path=word/footnotes.xml><?xml version="1.0" encoding="utf-8"?>
-<w:footnotes xmlns:wpc="http://schemas.microsoft.com/office/word/2010/wordprocessingCanvas" xmlns:cx="http://schemas.microsoft.com/office/drawing/2014/chartex" xmlns:cx1="http://schemas.microsoft.com/office/drawing/2015/9/8/chartex" xmlns:mc="http://schemas.openxmlformats.org/markup-compatibility/2006" xmlns:o="urn:schemas-microsoft-com:office:office" xmlns:r="http://schemas.openxmlformats.org/officeDocument/2006/relationships" xmlns:m="http://schemas.openxmlformats.org/officeDocument/2006/math" xmlns:v="urn:schemas-microsoft-com:vml" xmlns:wp14="http://schemas.microsoft.com/office/word/2010/wordprocessingDrawing" xmlns:wp="http://schemas.openxmlformats.org/drawingml/2006/wordprocessingDrawing" xmlns:w10="urn:schemas-microsoft-com:office:word" xmlns:w="http://schemas.openxmlformats.org/wordprocessingml/2006/main" xmlns:w14="http://schemas.microsoft.com/office/word/2010/wordml" xmlns:w15="http://schemas.microsoft.com/office/word/2012/wordml" xmlns:w16se="http://schemas.microsoft.com/office/word/2015/wordml/symex" xmlns:wpg="http://schemas.microsoft.com/office/word/2010/wordprocessingGroup" xmlns:wpi="http://schemas.microsoft.com/office/word/2010/wordprocessingInk" xmlns:wne="http://schemas.microsoft.com/office/word/2006/wordml" xmlns:wps="http://schemas.microsoft.com/office/word/2010/wordprocessingShape" mc:Ignorable="w14 w15 w16se wp14">
+<w:footnotes xmlns:wpc="http://schemas.microsoft.com/office/word/2010/wordprocessingCanvas" xmlns:mc="http://schemas.openxmlformats.org/markup-compatibility/2006" xmlns:o="urn:schemas-microsoft-com:office:office" xmlns:r="http://schemas.openxmlformats.org/officeDocument/2006/relationships" xmlns:m="http://schemas.openxmlformats.org/officeDocument/2006/math" xmlns:v="urn:schemas-microsoft-com:vml" xmlns:wp14="http://schemas.microsoft.com/office/word/2010/wordprocessingDrawing" xmlns:wp="http://schemas.openxmlformats.org/drawingml/2006/wordprocessingDrawing" xmlns:w10="urn:schemas-microsoft-com:office:word" xmlns:w="http://schemas.openxmlformats.org/wordprocessingml/2006/main" xmlns:w14="http://schemas.microsoft.com/office/word/2010/wordml" xmlns:wpg="http://schemas.microsoft.com/office/word/2010/wordprocessingGroup" xmlns:wpi="http://schemas.microsoft.com/office/word/2010/wordprocessingInk" xmlns:wne="http://schemas.microsoft.com/office/word/2006/wordml" xmlns:wps="http://schemas.microsoft.com/office/word/2010/wordprocessingShape" mc:Ignorable="w14 wp14">
   <w:footnote w:type="separator" w:id="-1">
     <w:p>
       <w:pPr>
@@ -8503,7 +8478,7 @@
 </file>
 
 <file path=word/header1.xml><?xml version="1.0" encoding="utf-8"?>
-<w:hdr xmlns:wpc="http://schemas.microsoft.com/office/word/2010/wordprocessingCanvas" xmlns:cx="http://schemas.microsoft.com/office/drawing/2014/chartex" xmlns:cx1="http://schemas.microsoft.com/office/drawing/2015/9/8/chartex" xmlns:mc="http://schemas.openxmlformats.org/markup-compatibility/2006" xmlns:o="urn:schemas-microsoft-com:office:office" xmlns:r="http://schemas.openxmlformats.org/officeDocument/2006/relationships" xmlns:m="http://schemas.openxmlformats.org/officeDocument/2006/math" xmlns:v="urn:schemas-microsoft-com:vml" xmlns:wp14="http://schemas.microsoft.com/office/word/2010/wordprocessingDrawing" xmlns:wp="http://schemas.openxmlformats.org/drawingml/2006/wordprocessingDrawing" xmlns:w10="urn:schemas-microsoft-com:office:word" xmlns:w="http://schemas.openxmlformats.org/wordprocessingml/2006/main" xmlns:w14="http://schemas.microsoft.com/office/word/2010/wordml" xmlns:w15="http://schemas.microsoft.com/office/word/2012/wordml" xmlns:w16se="http://schemas.microsoft.com/office/word/2015/wordml/symex" xmlns:wpg="http://schemas.microsoft.com/office/word/2010/wordprocessingGroup" xmlns:wpi="http://schemas.microsoft.com/office/word/2010/wordprocessingInk" xmlns:wne="http://schemas.microsoft.com/office/word/2006/wordml" xmlns:wps="http://schemas.microsoft.com/office/word/2010/wordprocessingShape" mc:Ignorable="w14 w15 w16se wp14">
+<w:hdr xmlns:wpc="http://schemas.microsoft.com/office/word/2010/wordprocessingCanvas" xmlns:mc="http://schemas.openxmlformats.org/markup-compatibility/2006" xmlns:o="urn:schemas-microsoft-com:office:office" xmlns:r="http://schemas.openxmlformats.org/officeDocument/2006/relationships" xmlns:m="http://schemas.openxmlformats.org/officeDocument/2006/math" xmlns:v="urn:schemas-microsoft-com:vml" xmlns:wp14="http://schemas.microsoft.com/office/word/2010/wordprocessingDrawing" xmlns:wp="http://schemas.openxmlformats.org/drawingml/2006/wordprocessingDrawing" xmlns:w10="urn:schemas-microsoft-com:office:word" xmlns:w="http://schemas.openxmlformats.org/wordprocessingml/2006/main" xmlns:w14="http://schemas.microsoft.com/office/word/2010/wordml" xmlns:wpg="http://schemas.microsoft.com/office/word/2010/wordprocessingGroup" xmlns:wpi="http://schemas.microsoft.com/office/word/2010/wordprocessingInk" xmlns:wne="http://schemas.microsoft.com/office/word/2006/wordml" xmlns:wps="http://schemas.microsoft.com/office/word/2010/wordprocessingShape" mc:Ignorable="w14 wp14">
   <w:sdt>
     <w:sdtPr>
       <w:id w:val="1630675963"/>
@@ -8536,7 +8511,7 @@
           <w:rPr>
             <w:noProof/>
           </w:rPr>
-          <w:t>7</w:t>
+          <w:t>1</w:t>
         </w:r>
         <w:r>
           <w:rPr>
@@ -8556,7 +8531,7 @@
 </file>
 
 <file path=word/header2.xml><?xml version="1.0" encoding="utf-8"?>
-<w:hdr xmlns:wpc="http://schemas.microsoft.com/office/word/2010/wordprocessingCanvas" xmlns:cx="http://schemas.microsoft.com/office/drawing/2014/chartex" xmlns:cx1="http://schemas.microsoft.com/office/drawing/2015/9/8/chartex" xmlns:mc="http://schemas.openxmlformats.org/markup-compatibility/2006" xmlns:o="urn:schemas-microsoft-com:office:office" xmlns:r="http://schemas.openxmlformats.org/officeDocument/2006/relationships" xmlns:m="http://schemas.openxmlformats.org/officeDocument/2006/math" xmlns:v="urn:schemas-microsoft-com:vml" xmlns:wp14="http://schemas.microsoft.com/office/word/2010/wordprocessingDrawing" xmlns:wp="http://schemas.openxmlformats.org/drawingml/2006/wordprocessingDrawing" xmlns:w10="urn:schemas-microsoft-com:office:word" xmlns:w="http://schemas.openxmlformats.org/wordprocessingml/2006/main" xmlns:w14="http://schemas.microsoft.com/office/word/2010/wordml" xmlns:w15="http://schemas.microsoft.com/office/word/2012/wordml" xmlns:w16se="http://schemas.microsoft.com/office/word/2015/wordml/symex" xmlns:wpg="http://schemas.microsoft.com/office/word/2010/wordprocessingGroup" xmlns:wpi="http://schemas.microsoft.com/office/word/2010/wordprocessingInk" xmlns:wne="http://schemas.microsoft.com/office/word/2006/wordml" xmlns:wps="http://schemas.microsoft.com/office/word/2010/wordprocessingShape" mc:Ignorable="w14 w15 w16se wp14">
+<w:hdr xmlns:wpc="http://schemas.microsoft.com/office/word/2010/wordprocessingCanvas" xmlns:mc="http://schemas.openxmlformats.org/markup-compatibility/2006" xmlns:o="urn:schemas-microsoft-com:office:office" xmlns:r="http://schemas.openxmlformats.org/officeDocument/2006/relationships" xmlns:m="http://schemas.openxmlformats.org/officeDocument/2006/math" xmlns:v="urn:schemas-microsoft-com:vml" xmlns:wp14="http://schemas.microsoft.com/office/word/2010/wordprocessingDrawing" xmlns:wp="http://schemas.openxmlformats.org/drawingml/2006/wordprocessingDrawing" xmlns:w10="urn:schemas-microsoft-com:office:word" xmlns:w="http://schemas.openxmlformats.org/wordprocessingml/2006/main" xmlns:w14="http://schemas.microsoft.com/office/word/2010/wordml" xmlns:wpg="http://schemas.microsoft.com/office/word/2010/wordprocessingGroup" xmlns:wpi="http://schemas.microsoft.com/office/word/2010/wordprocessingInk" xmlns:wne="http://schemas.microsoft.com/office/word/2006/wordml" xmlns:wps="http://schemas.microsoft.com/office/word/2010/wordprocessingShape" mc:Ignorable="w14 wp14">
   <w:sdt>
     <w:sdtPr>
       <w:id w:val="-1293899783"/>
@@ -8589,7 +8564,7 @@
           <w:rPr>
             <w:noProof/>
           </w:rPr>
-          <w:t>26</w:t>
+          <w:t>28</w:t>
         </w:r>
         <w:r>
           <w:rPr>
@@ -8609,8 +8584,8 @@
 </file>
 
 <file path=word/numbering.xml><?xml version="1.0" encoding="utf-8"?>
-<w:numbering xmlns:wpc="http://schemas.microsoft.com/office/word/2010/wordprocessingCanvas" xmlns:cx="http://schemas.microsoft.com/office/drawing/2014/chartex" xmlns:cx1="http://schemas.microsoft.com/office/drawing/2015/9/8/chartex" xmlns:mc="http://schemas.openxmlformats.org/markup-compatibility/2006" xmlns:o="urn:schemas-microsoft-com:office:office" xmlns:r="http://schemas.openxmlformats.org/officeDocument/2006/relationships" xmlns:m="http://schemas.openxmlformats.org/officeDocument/2006/math" xmlns:v="urn:schemas-microsoft-com:vml" xmlns:wp14="http://schemas.microsoft.com/office/word/2010/wordprocessingDrawing" xmlns:wp="http://schemas.openxmlformats.org/drawingml/2006/wordprocessingDrawing" xmlns:w10="urn:schemas-microsoft-com:office:word" xmlns:w="http://schemas.openxmlformats.org/wordprocessingml/2006/main" xmlns:w14="http://schemas.microsoft.com/office/word/2010/wordml" xmlns:w15="http://schemas.microsoft.com/office/word/2012/wordml" xmlns:w16se="http://schemas.microsoft.com/office/word/2015/wordml/symex" xmlns:wpg="http://schemas.microsoft.com/office/word/2010/wordprocessingGroup" xmlns:wpi="http://schemas.microsoft.com/office/word/2010/wordprocessingInk" xmlns:wne="http://schemas.microsoft.com/office/word/2006/wordml" xmlns:wps="http://schemas.microsoft.com/office/word/2010/wordprocessingShape" mc:Ignorable="w14 w15 w16se wp14">
-  <w:abstractNum w:abstractNumId="0" w15:restartNumberingAfterBreak="0">
+<w:numbering xmlns:wpc="http://schemas.microsoft.com/office/word/2010/wordprocessingCanvas" xmlns:mc="http://schemas.openxmlformats.org/markup-compatibility/2006" xmlns:o="urn:schemas-microsoft-com:office:office" xmlns:r="http://schemas.openxmlformats.org/officeDocument/2006/relationships" xmlns:m="http://schemas.openxmlformats.org/officeDocument/2006/math" xmlns:v="urn:schemas-microsoft-com:vml" xmlns:wp14="http://schemas.microsoft.com/office/word/2010/wordprocessingDrawing" xmlns:wp="http://schemas.openxmlformats.org/drawingml/2006/wordprocessingDrawing" xmlns:w10="urn:schemas-microsoft-com:office:word" xmlns:w="http://schemas.openxmlformats.org/wordprocessingml/2006/main" xmlns:w14="http://schemas.microsoft.com/office/word/2010/wordml" xmlns:wpg="http://schemas.microsoft.com/office/word/2010/wordprocessingGroup" xmlns:wpi="http://schemas.microsoft.com/office/word/2010/wordprocessingInk" xmlns:wne="http://schemas.microsoft.com/office/word/2006/wordml" xmlns:wps="http://schemas.microsoft.com/office/word/2010/wordprocessingShape" mc:Ignorable="w14 wp14">
+  <w:abstractNum w:abstractNumId="0">
     <w:nsid w:val="00000003"/>
     <w:multiLevelType w:val="hybridMultilevel"/>
     <w:tmpl w:val="7545E146"/>
@@ -8669,7 +8644,7 @@
       <w:lvlJc w:val="left"/>
     </w:lvl>
   </w:abstractNum>
-  <w:abstractNum w:abstractNumId="1" w15:restartNumberingAfterBreak="0">
+  <w:abstractNum w:abstractNumId="1">
     <w:nsid w:val="00000004"/>
     <w:multiLevelType w:val="hybridMultilevel"/>
     <w:tmpl w:val="515F007C"/>
@@ -8728,7 +8703,7 @@
       <w:lvlJc w:val="left"/>
     </w:lvl>
   </w:abstractNum>
-  <w:abstractNum w:abstractNumId="2" w15:restartNumberingAfterBreak="0">
+  <w:abstractNum w:abstractNumId="2">
     <w:nsid w:val="00000005"/>
     <w:multiLevelType w:val="hybridMultilevel"/>
     <w:tmpl w:val="5BD062C2"/>
@@ -8787,7 +8762,7 @@
       <w:lvlJc w:val="left"/>
     </w:lvl>
   </w:abstractNum>
-  <w:abstractNum w:abstractNumId="3" w15:restartNumberingAfterBreak="0">
+  <w:abstractNum w:abstractNumId="3">
     <w:nsid w:val="00000006"/>
     <w:multiLevelType w:val="hybridMultilevel"/>
     <w:tmpl w:val="12200854"/>
@@ -8846,7 +8821,7 @@
       <w:lvlJc w:val="left"/>
     </w:lvl>
   </w:abstractNum>
-  <w:abstractNum w:abstractNumId="4" w15:restartNumberingAfterBreak="0">
+  <w:abstractNum w:abstractNumId="4">
     <w:nsid w:val="00000007"/>
     <w:multiLevelType w:val="hybridMultilevel"/>
     <w:tmpl w:val="4DB127F8"/>
@@ -8905,7 +8880,7 @@
       <w:lvlJc w:val="left"/>
     </w:lvl>
   </w:abstractNum>
-  <w:abstractNum w:abstractNumId="5" w15:restartNumberingAfterBreak="0">
+  <w:abstractNum w:abstractNumId="5">
     <w:nsid w:val="08380444"/>
     <w:multiLevelType w:val="hybridMultilevel"/>
     <w:tmpl w:val="CC6A8A0E"/>
@@ -9018,7 +8993,7 @@
       </w:rPr>
     </w:lvl>
   </w:abstractNum>
-  <w:abstractNum w:abstractNumId="6" w15:restartNumberingAfterBreak="0">
+  <w:abstractNum w:abstractNumId="6">
     <w:nsid w:val="16B25292"/>
     <w:multiLevelType w:val="hybridMultilevel"/>
     <w:tmpl w:val="C8F02B3E"/>
@@ -9131,7 +9106,7 @@
       </w:rPr>
     </w:lvl>
   </w:abstractNum>
-  <w:abstractNum w:abstractNumId="7" w15:restartNumberingAfterBreak="0">
+  <w:abstractNum w:abstractNumId="7">
     <w:nsid w:val="1E211E04"/>
     <w:multiLevelType w:val="hybridMultilevel"/>
     <w:tmpl w:val="70364ADC"/>
@@ -9244,7 +9219,7 @@
       </w:rPr>
     </w:lvl>
   </w:abstractNum>
-  <w:abstractNum w:abstractNumId="8" w15:restartNumberingAfterBreak="0">
+  <w:abstractNum w:abstractNumId="8">
     <w:nsid w:val="364E1F60"/>
     <w:multiLevelType w:val="hybridMultilevel"/>
     <w:tmpl w:val="D3F89012"/>
@@ -9357,7 +9332,7 @@
       </w:rPr>
     </w:lvl>
   </w:abstractNum>
-  <w:abstractNum w:abstractNumId="9" w15:restartNumberingAfterBreak="0">
+  <w:abstractNum w:abstractNumId="9">
     <w:nsid w:val="3D301848"/>
     <w:multiLevelType w:val="hybridMultilevel"/>
     <w:tmpl w:val="B86A4D32"/>
@@ -9470,7 +9445,7 @@
       </w:rPr>
     </w:lvl>
   </w:abstractNum>
-  <w:abstractNum w:abstractNumId="10" w15:restartNumberingAfterBreak="0">
+  <w:abstractNum w:abstractNumId="10">
     <w:nsid w:val="43BB2B83"/>
     <w:multiLevelType w:val="hybridMultilevel"/>
     <w:tmpl w:val="4F0CF4D0"/>
@@ -9583,7 +9558,7 @@
       </w:rPr>
     </w:lvl>
   </w:abstractNum>
-  <w:abstractNum w:abstractNumId="11" w15:restartNumberingAfterBreak="0">
+  <w:abstractNum w:abstractNumId="11">
     <w:nsid w:val="64BB393D"/>
     <w:multiLevelType w:val="hybridMultilevel"/>
     <w:tmpl w:val="3560F22E"/>
@@ -9736,7 +9711,7 @@
 </file>
 
 <file path=word/styles.xml><?xml version="1.0" encoding="utf-8"?>
-<w:styles xmlns:mc="http://schemas.openxmlformats.org/markup-compatibility/2006" xmlns:r="http://schemas.openxmlformats.org/officeDocument/2006/relationships" xmlns:w="http://schemas.openxmlformats.org/wordprocessingml/2006/main" xmlns:w14="http://schemas.microsoft.com/office/word/2010/wordml" xmlns:w15="http://schemas.microsoft.com/office/word/2012/wordml" xmlns:w16se="http://schemas.microsoft.com/office/word/2015/wordml/symex" mc:Ignorable="w14 w15 w16se">
+<w:styles xmlns:mc="http://schemas.openxmlformats.org/markup-compatibility/2006" xmlns:r="http://schemas.openxmlformats.org/officeDocument/2006/relationships" xmlns:w="http://schemas.openxmlformats.org/wordprocessingml/2006/main" xmlns:w14="http://schemas.microsoft.com/office/word/2010/wordml" mc:Ignorable="w14">
   <w:docDefaults>
     <w:rPrDefault>
       <w:rPr>
@@ -9752,378 +9727,389 @@
       </w:pPr>
     </w:pPrDefault>
   </w:docDefaults>
-  <w:latentStyles w:defLockedState="0" w:defUIPriority="99" w:defSemiHidden="0" w:defUnhideWhenUsed="0" w:defQFormat="0" w:count="371">
-    <w:lsdException w:name="Normal" w:uiPriority="0" w:qFormat="1"/>
-    <w:lsdException w:name="heading 1" w:uiPriority="9" w:qFormat="1"/>
-    <w:lsdException w:name="heading 2" w:semiHidden="1" w:uiPriority="9" w:unhideWhenUsed="1" w:qFormat="1"/>
-    <w:lsdException w:name="heading 3" w:semiHidden="1" w:uiPriority="9" w:unhideWhenUsed="1" w:qFormat="1"/>
-    <w:lsdException w:name="heading 4" w:semiHidden="1" w:uiPriority="9" w:unhideWhenUsed="1" w:qFormat="1"/>
-    <w:lsdException w:name="heading 5" w:semiHidden="1" w:uiPriority="9" w:unhideWhenUsed="1" w:qFormat="1"/>
-    <w:lsdException w:name="heading 6" w:semiHidden="1" w:uiPriority="9" w:unhideWhenUsed="1" w:qFormat="1"/>
-    <w:lsdException w:name="heading 7" w:semiHidden="1" w:uiPriority="9" w:unhideWhenUsed="1" w:qFormat="1"/>
-    <w:lsdException w:name="heading 8" w:semiHidden="1" w:uiPriority="9" w:unhideWhenUsed="1" w:qFormat="1"/>
-    <w:lsdException w:name="heading 9" w:semiHidden="1" w:uiPriority="9" w:unhideWhenUsed="1" w:qFormat="1"/>
-    <w:lsdException w:name="index 1" w:semiHidden="1" w:unhideWhenUsed="1"/>
-    <w:lsdException w:name="index 2" w:semiHidden="1" w:unhideWhenUsed="1"/>
-    <w:lsdException w:name="index 3" w:semiHidden="1" w:unhideWhenUsed="1"/>
-    <w:lsdException w:name="index 4" w:semiHidden="1" w:unhideWhenUsed="1"/>
-    <w:lsdException w:name="index 5" w:semiHidden="1" w:unhideWhenUsed="1"/>
-    <w:lsdException w:name="index 6" w:semiHidden="1" w:unhideWhenUsed="1"/>
-    <w:lsdException w:name="index 7" w:semiHidden="1" w:unhideWhenUsed="1"/>
-    <w:lsdException w:name="index 8" w:semiHidden="1" w:unhideWhenUsed="1"/>
-    <w:lsdException w:name="index 9" w:semiHidden="1" w:unhideWhenUsed="1"/>
-    <w:lsdException w:name="toc 1" w:semiHidden="1" w:uiPriority="39" w:unhideWhenUsed="1"/>
-    <w:lsdException w:name="toc 2" w:semiHidden="1" w:uiPriority="39" w:unhideWhenUsed="1"/>
-    <w:lsdException w:name="toc 3" w:semiHidden="1" w:uiPriority="39" w:unhideWhenUsed="1"/>
-    <w:lsdException w:name="toc 4" w:semiHidden="1" w:uiPriority="39" w:unhideWhenUsed="1"/>
-    <w:lsdException w:name="toc 5" w:semiHidden="1" w:uiPriority="39" w:unhideWhenUsed="1"/>
-    <w:lsdException w:name="toc 6" w:semiHidden="1" w:uiPriority="39" w:unhideWhenUsed="1"/>
-    <w:lsdException w:name="toc 7" w:semiHidden="1" w:uiPriority="39" w:unhideWhenUsed="1"/>
-    <w:lsdException w:name="toc 8" w:semiHidden="1" w:uiPriority="39" w:unhideWhenUsed="1"/>
-    <w:lsdException w:name="toc 9" w:semiHidden="1" w:uiPriority="39" w:unhideWhenUsed="1"/>
-    <w:lsdException w:name="Normal Indent" w:semiHidden="1" w:unhideWhenUsed="1"/>
-    <w:lsdException w:name="footnote text" w:semiHidden="1" w:unhideWhenUsed="1"/>
-    <w:lsdException w:name="annotation text" w:semiHidden="1" w:unhideWhenUsed="1"/>
-    <w:lsdException w:name="header" w:semiHidden="1" w:unhideWhenUsed="1"/>
-    <w:lsdException w:name="footer" w:semiHidden="1" w:unhideWhenUsed="1"/>
-    <w:lsdException w:name="index heading" w:semiHidden="1" w:unhideWhenUsed="1"/>
-    <w:lsdException w:name="caption" w:semiHidden="1" w:uiPriority="35" w:unhideWhenUsed="1" w:qFormat="1"/>
-    <w:lsdException w:name="table of figures" w:semiHidden="1" w:unhideWhenUsed="1"/>
-    <w:lsdException w:name="envelope address" w:semiHidden="1" w:unhideWhenUsed="1"/>
-    <w:lsdException w:name="envelope return" w:semiHidden="1" w:unhideWhenUsed="1"/>
-    <w:lsdException w:name="footnote reference" w:semiHidden="1" w:unhideWhenUsed="1"/>
-    <w:lsdException w:name="annotation reference" w:semiHidden="1" w:unhideWhenUsed="1"/>
-    <w:lsdException w:name="line number" w:semiHidden="1" w:unhideWhenUsed="1"/>
-    <w:lsdException w:name="page number" w:semiHidden="1" w:unhideWhenUsed="1"/>
-    <w:lsdException w:name="endnote reference" w:semiHidden="1" w:unhideWhenUsed="1"/>
-    <w:lsdException w:name="endnote text" w:semiHidden="1" w:unhideWhenUsed="1"/>
-    <w:lsdException w:name="table of authorities" w:semiHidden="1" w:unhideWhenUsed="1"/>
-    <w:lsdException w:name="macro" w:semiHidden="1" w:unhideWhenUsed="1"/>
-    <w:lsdException w:name="toa heading" w:semiHidden="1" w:unhideWhenUsed="1"/>
-    <w:lsdException w:name="List" w:semiHidden="1" w:unhideWhenUsed="1"/>
-    <w:lsdException w:name="List Bullet" w:semiHidden="1" w:unhideWhenUsed="1"/>
-    <w:lsdException w:name="List Number" w:semiHidden="1" w:unhideWhenUsed="1"/>
-    <w:lsdException w:name="List 2" w:semiHidden="1" w:unhideWhenUsed="1"/>
-    <w:lsdException w:name="List 3" w:semiHidden="1" w:unhideWhenUsed="1"/>
-    <w:lsdException w:name="List 4" w:semiHidden="1" w:unhideWhenUsed="1"/>
-    <w:lsdException w:name="List 5" w:semiHidden="1" w:unhideWhenUsed="1"/>
-    <w:lsdException w:name="List Bullet 2" w:semiHidden="1" w:unhideWhenUsed="1"/>
-    <w:lsdException w:name="List Bullet 3" w:semiHidden="1" w:unhideWhenUsed="1"/>
-    <w:lsdException w:name="List Bullet 4" w:semiHidden="1" w:unhideWhenUsed="1"/>
-    <w:lsdException w:name="List Bullet 5" w:semiHidden="1" w:unhideWhenUsed="1"/>
-    <w:lsdException w:name="List Number 2" w:semiHidden="1" w:unhideWhenUsed="1"/>
-    <w:lsdException w:name="List Number 3" w:semiHidden="1" w:unhideWhenUsed="1"/>
-    <w:lsdException w:name="List Number 4" w:semiHidden="1" w:unhideWhenUsed="1"/>
-    <w:lsdException w:name="List Number 5" w:semiHidden="1" w:unhideWhenUsed="1"/>
-    <w:lsdException w:name="Title" w:uiPriority="10" w:qFormat="1"/>
-    <w:lsdException w:name="Closing" w:semiHidden="1" w:unhideWhenUsed="1"/>
-    <w:lsdException w:name="Signature" w:semiHidden="1" w:unhideWhenUsed="1"/>
-    <w:lsdException w:name="Default Paragraph Font" w:semiHidden="1" w:uiPriority="1" w:unhideWhenUsed="1"/>
-    <w:lsdException w:name="Body Text" w:semiHidden="1" w:unhideWhenUsed="1"/>
-    <w:lsdException w:name="Body Text Indent" w:semiHidden="1" w:unhideWhenUsed="1"/>
-    <w:lsdException w:name="List Continue" w:semiHidden="1" w:unhideWhenUsed="1"/>
-    <w:lsdException w:name="List Continue 2" w:semiHidden="1" w:unhideWhenUsed="1"/>
-    <w:lsdException w:name="List Continue 3" w:semiHidden="1" w:unhideWhenUsed="1"/>
-    <w:lsdException w:name="List Continue 4" w:semiHidden="1" w:unhideWhenUsed="1"/>
-    <w:lsdException w:name="List Continue 5" w:semiHidden="1" w:unhideWhenUsed="1"/>
-    <w:lsdException w:name="Message Header" w:semiHidden="1" w:unhideWhenUsed="1"/>
-    <w:lsdException w:name="Subtitle" w:uiPriority="11" w:qFormat="1"/>
-    <w:lsdException w:name="Salutation" w:semiHidden="1" w:unhideWhenUsed="1"/>
-    <w:lsdException w:name="Date" w:semiHidden="1" w:unhideWhenUsed="1"/>
-    <w:lsdException w:name="Body Text First Indent" w:semiHidden="1" w:unhideWhenUsed="1"/>
-    <w:lsdException w:name="Body Text First Indent 2" w:semiHidden="1" w:unhideWhenUsed="1"/>
-    <w:lsdException w:name="Note Heading" w:semiHidden="1" w:unhideWhenUsed="1"/>
-    <w:lsdException w:name="Body Text 2" w:semiHidden="1" w:unhideWhenUsed="1"/>
-    <w:lsdException w:name="Body Text 3" w:semiHidden="1" w:unhideWhenUsed="1"/>
-    <w:lsdException w:name="Body Text Indent 2" w:semiHidden="1" w:unhideWhenUsed="1"/>
-    <w:lsdException w:name="Body Text Indent 3" w:semiHidden="1" w:unhideWhenUsed="1"/>
-    <w:lsdException w:name="Block Text" w:semiHidden="1" w:unhideWhenUsed="1"/>
-    <w:lsdException w:name="Hyperlink" w:semiHidden="1" w:unhideWhenUsed="1"/>
-    <w:lsdException w:name="FollowedHyperlink" w:semiHidden="1" w:unhideWhenUsed="1"/>
-    <w:lsdException w:name="Strong" w:uiPriority="22" w:qFormat="1"/>
-    <w:lsdException w:name="Emphasis" w:uiPriority="20" w:qFormat="1"/>
-    <w:lsdException w:name="Document Map" w:semiHidden="1" w:unhideWhenUsed="1"/>
-    <w:lsdException w:name="Plain Text" w:semiHidden="1" w:unhideWhenUsed="1"/>
-    <w:lsdException w:name="E-mail Signature" w:semiHidden="1" w:unhideWhenUsed="1"/>
-    <w:lsdException w:name="HTML Top of Form" w:semiHidden="1" w:unhideWhenUsed="1"/>
-    <w:lsdException w:name="HTML Bottom of Form" w:semiHidden="1" w:unhideWhenUsed="1"/>
-    <w:lsdException w:name="Normal (Web)" w:semiHidden="1" w:unhideWhenUsed="1"/>
-    <w:lsdException w:name="HTML Acronym" w:semiHidden="1" w:unhideWhenUsed="1"/>
-    <w:lsdException w:name="HTML Address" w:semiHidden="1" w:unhideWhenUsed="1"/>
-    <w:lsdException w:name="HTML Cite" w:semiHidden="1" w:unhideWhenUsed="1"/>
-    <w:lsdException w:name="HTML Code" w:semiHidden="1" w:unhideWhenUsed="1"/>
-    <w:lsdException w:name="HTML Definition" w:semiHidden="1" w:unhideWhenUsed="1"/>
-    <w:lsdException w:name="HTML Keyboard" w:semiHidden="1" w:unhideWhenUsed="1"/>
-    <w:lsdException w:name="HTML Preformatted" w:semiHidden="1" w:unhideWhenUsed="1"/>
-    <w:lsdException w:name="HTML Sample" w:semiHidden="1" w:unhideWhenUsed="1"/>
-    <w:lsdException w:name="HTML Typewriter" w:semiHidden="1" w:unhideWhenUsed="1"/>
-    <w:lsdException w:name="HTML Variable" w:semiHidden="1" w:unhideWhenUsed="1"/>
-    <w:lsdException w:name="Normal Table" w:semiHidden="1" w:unhideWhenUsed="1"/>
-    <w:lsdException w:name="annotation subject" w:semiHidden="1" w:unhideWhenUsed="1"/>
-    <w:lsdException w:name="No List" w:semiHidden="1" w:unhideWhenUsed="1"/>
-    <w:lsdException w:name="Outline List 1" w:semiHidden="1" w:unhideWhenUsed="1"/>
-    <w:lsdException w:name="Outline List 2" w:semiHidden="1" w:unhideWhenUsed="1"/>
-    <w:lsdException w:name="Outline List 3" w:semiHidden="1" w:unhideWhenUsed="1"/>
-    <w:lsdException w:name="Table Simple 1" w:semiHidden="1" w:unhideWhenUsed="1"/>
-    <w:lsdException w:name="Table Simple 2" w:semiHidden="1" w:unhideWhenUsed="1"/>
-    <w:lsdException w:name="Table Simple 3" w:semiHidden="1" w:unhideWhenUsed="1"/>
-    <w:lsdException w:name="Table Classic 1" w:semiHidden="1" w:unhideWhenUsed="1"/>
-    <w:lsdException w:name="Table Classic 2" w:semiHidden="1" w:unhideWhenUsed="1"/>
-    <w:lsdException w:name="Table Classic 3" w:semiHidden="1" w:unhideWhenUsed="1"/>
-    <w:lsdException w:name="Table Classic 4" w:semiHidden="1" w:unhideWhenUsed="1"/>
-    <w:lsdException w:name="Table Colorful 1" w:semiHidden="1" w:unhideWhenUsed="1"/>
-    <w:lsdException w:name="Table Colorful 2" w:semiHidden="1" w:unhideWhenUsed="1"/>
-    <w:lsdException w:name="Table Colorful 3" w:semiHidden="1" w:unhideWhenUsed="1"/>
-    <w:lsdException w:name="Table Columns 1" w:semiHidden="1" w:unhideWhenUsed="1"/>
-    <w:lsdException w:name="Table Columns 2" w:semiHidden="1" w:unhideWhenUsed="1"/>
-    <w:lsdException w:name="Table Columns 3" w:semiHidden="1" w:unhideWhenUsed="1"/>
-    <w:lsdException w:name="Table Columns 4" w:semiHidden="1" w:unhideWhenUsed="1"/>
-    <w:lsdException w:name="Table Columns 5" w:semiHidden="1" w:unhideWhenUsed="1"/>
-    <w:lsdException w:name="Table Grid 1" w:semiHidden="1" w:unhideWhenUsed="1"/>
-    <w:lsdException w:name="Table Grid 2" w:semiHidden="1" w:unhideWhenUsed="1"/>
-    <w:lsdException w:name="Table Grid 3" w:semiHidden="1" w:unhideWhenUsed="1"/>
-    <w:lsdException w:name="Table Grid 4" w:semiHidden="1" w:unhideWhenUsed="1"/>
-    <w:lsdException w:name="Table Grid 5" w:semiHidden="1" w:unhideWhenUsed="1"/>
-    <w:lsdException w:name="Table Grid 6" w:semiHidden="1" w:unhideWhenUsed="1"/>
-    <w:lsdException w:name="Table Grid 7" w:semiHidden="1" w:unhideWhenUsed="1"/>
-    <w:lsdException w:name="Table Grid 8" w:semiHidden="1" w:unhideWhenUsed="1"/>
-    <w:lsdException w:name="Table List 1" w:semiHidden="1" w:unhideWhenUsed="1"/>
-    <w:lsdException w:name="Table List 2" w:semiHidden="1" w:unhideWhenUsed="1"/>
-    <w:lsdException w:name="Table List 3" w:semiHidden="1" w:unhideWhenUsed="1"/>
-    <w:lsdException w:name="Table List 4" w:semiHidden="1" w:unhideWhenUsed="1"/>
-    <w:lsdException w:name="Table List 5" w:semiHidden="1" w:unhideWhenUsed="1"/>
-    <w:lsdException w:name="Table List 6" w:semiHidden="1" w:unhideWhenUsed="1"/>
-    <w:lsdException w:name="Table List 7" w:semiHidden="1" w:unhideWhenUsed="1"/>
-    <w:lsdException w:name="Table List 8" w:semiHidden="1" w:unhideWhenUsed="1"/>
-    <w:lsdException w:name="Table 3D effects 1" w:semiHidden="1" w:unhideWhenUsed="1"/>
-    <w:lsdException w:name="Table 3D effects 2" w:semiHidden="1" w:unhideWhenUsed="1"/>
-    <w:lsdException w:name="Table 3D effects 3" w:semiHidden="1" w:unhideWhenUsed="1"/>
-    <w:lsdException w:name="Table Contemporary" w:semiHidden="1" w:unhideWhenUsed="1"/>
-    <w:lsdException w:name="Table Elegant" w:semiHidden="1" w:unhideWhenUsed="1"/>
-    <w:lsdException w:name="Table Professional" w:semiHidden="1" w:unhideWhenUsed="1"/>
-    <w:lsdException w:name="Table Subtle 1" w:semiHidden="1" w:unhideWhenUsed="1"/>
-    <w:lsdException w:name="Table Subtle 2" w:semiHidden="1" w:unhideWhenUsed="1"/>
-    <w:lsdException w:name="Table Web 1" w:semiHidden="1" w:unhideWhenUsed="1"/>
-    <w:lsdException w:name="Table Web 2" w:semiHidden="1" w:unhideWhenUsed="1"/>
-    <w:lsdException w:name="Table Web 3" w:semiHidden="1" w:unhideWhenUsed="1"/>
-    <w:lsdException w:name="Balloon Text" w:semiHidden="1" w:unhideWhenUsed="1"/>
-    <w:lsdException w:name="Table Grid" w:uiPriority="39"/>
-    <w:lsdException w:name="Table Theme" w:semiHidden="1" w:unhideWhenUsed="1"/>
-    <w:lsdException w:name="Placeholder Text" w:semiHidden="1"/>
-    <w:lsdException w:name="No Spacing" w:uiPriority="1" w:qFormat="1"/>
-    <w:lsdException w:name="Light Shading" w:uiPriority="60"/>
-    <w:lsdException w:name="Light List" w:uiPriority="61"/>
-    <w:lsdException w:name="Light Grid" w:uiPriority="62"/>
-    <w:lsdException w:name="Medium Shading 1" w:uiPriority="63"/>
-    <w:lsdException w:name="Medium Shading 2" w:uiPriority="64"/>
-    <w:lsdException w:name="Medium List 1" w:uiPriority="65"/>
-    <w:lsdException w:name="Medium List 2" w:uiPriority="66"/>
-    <w:lsdException w:name="Medium Grid 1" w:uiPriority="67"/>
-    <w:lsdException w:name="Medium Grid 2" w:uiPriority="68"/>
-    <w:lsdException w:name="Medium Grid 3" w:uiPriority="69"/>
-    <w:lsdException w:name="Dark List" w:uiPriority="70"/>
-    <w:lsdException w:name="Colorful Shading" w:uiPriority="71"/>
-    <w:lsdException w:name="Colorful List" w:uiPriority="72"/>
-    <w:lsdException w:name="Colorful Grid" w:uiPriority="73"/>
-    <w:lsdException w:name="Light Shading Accent 1" w:uiPriority="60"/>
-    <w:lsdException w:name="Light List Accent 1" w:uiPriority="61"/>
-    <w:lsdException w:name="Light Grid Accent 1" w:uiPriority="62"/>
-    <w:lsdException w:name="Medium Shading 1 Accent 1" w:uiPriority="63"/>
-    <w:lsdException w:name="Medium Shading 2 Accent 1" w:uiPriority="64"/>
-    <w:lsdException w:name="Medium List 1 Accent 1" w:uiPriority="65"/>
-    <w:lsdException w:name="Revision" w:semiHidden="1"/>
-    <w:lsdException w:name="List Paragraph" w:uiPriority="34" w:qFormat="1"/>
-    <w:lsdException w:name="Quote" w:uiPriority="29" w:qFormat="1"/>
-    <w:lsdException w:name="Intense Quote" w:uiPriority="30" w:qFormat="1"/>
-    <w:lsdException w:name="Medium List 2 Accent 1" w:uiPriority="66"/>
-    <w:lsdException w:name="Medium Grid 1 Accent 1" w:uiPriority="67"/>
-    <w:lsdException w:name="Medium Grid 2 Accent 1" w:uiPriority="68"/>
-    <w:lsdException w:name="Medium Grid 3 Accent 1" w:uiPriority="69"/>
-    <w:lsdException w:name="Dark List Accent 1" w:uiPriority="70"/>
-    <w:lsdException w:name="Colorful Shading Accent 1" w:uiPriority="71"/>
-    <w:lsdException w:name="Colorful List Accent 1" w:uiPriority="72"/>
-    <w:lsdException w:name="Colorful Grid Accent 1" w:uiPriority="73"/>
-    <w:lsdException w:name="Light Shading Accent 2" w:uiPriority="60"/>
-    <w:lsdException w:name="Light List Accent 2" w:uiPriority="61"/>
-    <w:lsdException w:name="Light Grid Accent 2" w:uiPriority="62"/>
-    <w:lsdException w:name="Medium Shading 1 Accent 2" w:uiPriority="63"/>
-    <w:lsdException w:name="Medium Shading 2 Accent 2" w:uiPriority="64"/>
-    <w:lsdException w:name="Medium List 1 Accent 2" w:uiPriority="65"/>
-    <w:lsdException w:name="Medium List 2 Accent 2" w:uiPriority="66"/>
-    <w:lsdException w:name="Medium Grid 1 Accent 2" w:uiPriority="67"/>
-    <w:lsdException w:name="Medium Grid 2 Accent 2" w:uiPriority="68"/>
-    <w:lsdException w:name="Medium Grid 3 Accent 2" w:uiPriority="69"/>
-    <w:lsdException w:name="Dark List Accent 2" w:uiPriority="70"/>
-    <w:lsdException w:name="Colorful Shading Accent 2" w:uiPriority="71"/>
-    <w:lsdException w:name="Colorful List Accent 2" w:uiPriority="72"/>
-    <w:lsdException w:name="Colorful Grid Accent 2" w:uiPriority="73"/>
-    <w:lsdException w:name="Light Shading Accent 3" w:uiPriority="60"/>
-    <w:lsdException w:name="Light List Accent 3" w:uiPriority="61"/>
-    <w:lsdException w:name="Light Grid Accent 3" w:uiPriority="62"/>
-    <w:lsdException w:name="Medium Shading 1 Accent 3" w:uiPriority="63"/>
-    <w:lsdException w:name="Medium Shading 2 Accent 3" w:uiPriority="64"/>
-    <w:lsdException w:name="Medium List 1 Accent 3" w:uiPriority="65"/>
-    <w:lsdException w:name="Medium List 2 Accent 3" w:uiPriority="66"/>
-    <w:lsdException w:name="Medium Grid 1 Accent 3" w:uiPriority="67"/>
-    <w:lsdException w:name="Medium Grid 2 Accent 3" w:uiPriority="68"/>
-    <w:lsdException w:name="Medium Grid 3 Accent 3" w:uiPriority="69"/>
-    <w:lsdException w:name="Dark List Accent 3" w:uiPriority="70"/>
-    <w:lsdException w:name="Colorful Shading Accent 3" w:uiPriority="71"/>
-    <w:lsdException w:name="Colorful List Accent 3" w:uiPriority="72"/>
-    <w:lsdException w:name="Colorful Grid Accent 3" w:uiPriority="73"/>
-    <w:lsdException w:name="Light Shading Accent 4" w:uiPriority="60"/>
-    <w:lsdException w:name="Light List Accent 4" w:uiPriority="61"/>
-    <w:lsdException w:name="Light Grid Accent 4" w:uiPriority="62"/>
-    <w:lsdException w:name="Medium Shading 1 Accent 4" w:uiPriority="63"/>
-    <w:lsdException w:name="Medium Shading 2 Accent 4" w:uiPriority="64"/>
-    <w:lsdException w:name="Medium List 1 Accent 4" w:uiPriority="65"/>
-    <w:lsdException w:name="Medium List 2 Accent 4" w:uiPriority="66"/>
-    <w:lsdException w:name="Medium Grid 1 Accent 4" w:uiPriority="67"/>
-    <w:lsdException w:name="Medium Grid 2 Accent 4" w:uiPriority="68"/>
-    <w:lsdException w:name="Medium Grid 3 Accent 4" w:uiPriority="69"/>
-    <w:lsdException w:name="Dark List Accent 4" w:uiPriority="70"/>
-    <w:lsdException w:name="Colorful Shading Accent 4" w:uiPriority="71"/>
-    <w:lsdException w:name="Colorful List Accent 4" w:uiPriority="72"/>
-    <w:lsdException w:name="Colorful Grid Accent 4" w:uiPriority="73"/>
-    <w:lsdException w:name="Light Shading Accent 5" w:uiPriority="60"/>
-    <w:lsdException w:name="Light List Accent 5" w:uiPriority="61"/>
-    <w:lsdException w:name="Light Grid Accent 5" w:uiPriority="62"/>
-    <w:lsdException w:name="Medium Shading 1 Accent 5" w:uiPriority="63"/>
-    <w:lsdException w:name="Medium Shading 2 Accent 5" w:uiPriority="64"/>
-    <w:lsdException w:name="Medium List 1 Accent 5" w:uiPriority="65"/>
-    <w:lsdException w:name="Medium List 2 Accent 5" w:uiPriority="66"/>
-    <w:lsdException w:name="Medium Grid 1 Accent 5" w:uiPriority="67"/>
-    <w:lsdException w:name="Medium Grid 2 Accent 5" w:uiPriority="68"/>
-    <w:lsdException w:name="Medium Grid 3 Accent 5" w:uiPriority="69"/>
-    <w:lsdException w:name="Dark List Accent 5" w:uiPriority="70"/>
-    <w:lsdException w:name="Colorful Shading Accent 5" w:uiPriority="71"/>
-    <w:lsdException w:name="Colorful List Accent 5" w:uiPriority="72"/>
-    <w:lsdException w:name="Colorful Grid Accent 5" w:uiPriority="73"/>
-    <w:lsdException w:name="Light Shading Accent 6" w:uiPriority="60"/>
-    <w:lsdException w:name="Light List Accent 6" w:uiPriority="61"/>
-    <w:lsdException w:name="Light Grid Accent 6" w:uiPriority="62"/>
-    <w:lsdException w:name="Medium Shading 1 Accent 6" w:uiPriority="63"/>
-    <w:lsdException w:name="Medium Shading 2 Accent 6" w:uiPriority="64"/>
-    <w:lsdException w:name="Medium List 1 Accent 6" w:uiPriority="65"/>
-    <w:lsdException w:name="Medium List 2 Accent 6" w:uiPriority="66"/>
-    <w:lsdException w:name="Medium Grid 1 Accent 6" w:uiPriority="67"/>
-    <w:lsdException w:name="Medium Grid 2 Accent 6" w:uiPriority="68"/>
-    <w:lsdException w:name="Medium Grid 3 Accent 6" w:uiPriority="69"/>
-    <w:lsdException w:name="Dark List Accent 6" w:uiPriority="70"/>
-    <w:lsdException w:name="Colorful Shading Accent 6" w:uiPriority="71"/>
-    <w:lsdException w:name="Colorful List Accent 6" w:uiPriority="72"/>
-    <w:lsdException w:name="Colorful Grid Accent 6" w:uiPriority="73"/>
-    <w:lsdException w:name="Subtle Emphasis" w:uiPriority="19" w:qFormat="1"/>
-    <w:lsdException w:name="Intense Emphasis" w:uiPriority="21" w:qFormat="1"/>
-    <w:lsdException w:name="Subtle Reference" w:uiPriority="31" w:qFormat="1"/>
-    <w:lsdException w:name="Intense Reference" w:uiPriority="32" w:qFormat="1"/>
-    <w:lsdException w:name="Book Title" w:uiPriority="33" w:qFormat="1"/>
-    <w:lsdException w:name="Bibliography" w:semiHidden="1" w:uiPriority="37" w:unhideWhenUsed="1"/>
-    <w:lsdException w:name="TOC Heading" w:semiHidden="1" w:uiPriority="39" w:unhideWhenUsed="1" w:qFormat="1"/>
-    <w:lsdException w:name="Plain Table 1" w:uiPriority="41"/>
-    <w:lsdException w:name="Plain Table 2" w:uiPriority="42"/>
-    <w:lsdException w:name="Plain Table 3" w:uiPriority="43"/>
-    <w:lsdException w:name="Plain Table 4" w:uiPriority="44"/>
-    <w:lsdException w:name="Plain Table 5" w:uiPriority="45"/>
-    <w:lsdException w:name="Grid Table Light" w:uiPriority="40"/>
-    <w:lsdException w:name="Grid Table 1 Light" w:uiPriority="46"/>
-    <w:lsdException w:name="Grid Table 2" w:uiPriority="47"/>
-    <w:lsdException w:name="Grid Table 3" w:uiPriority="48"/>
-    <w:lsdException w:name="Grid Table 4" w:uiPriority="49"/>
-    <w:lsdException w:name="Grid Table 5 Dark" w:uiPriority="50"/>
-    <w:lsdException w:name="Grid Table 6 Colorful" w:uiPriority="51"/>
-    <w:lsdException w:name="Grid Table 7 Colorful" w:uiPriority="52"/>
-    <w:lsdException w:name="Grid Table 1 Light Accent 1" w:uiPriority="46"/>
-    <w:lsdException w:name="Grid Table 2 Accent 1" w:uiPriority="47"/>
-    <w:lsdException w:name="Grid Table 3 Accent 1" w:uiPriority="48"/>
-    <w:lsdException w:name="Grid Table 4 Accent 1" w:uiPriority="49"/>
-    <w:lsdException w:name="Grid Table 5 Dark Accent 1" w:uiPriority="50"/>
-    <w:lsdException w:name="Grid Table 6 Colorful Accent 1" w:uiPriority="51"/>
-    <w:lsdException w:name="Grid Table 7 Colorful Accent 1" w:uiPriority="52"/>
-    <w:lsdException w:name="Grid Table 1 Light Accent 2" w:uiPriority="46"/>
-    <w:lsdException w:name="Grid Table 2 Accent 2" w:uiPriority="47"/>
-    <w:lsdException w:name="Grid Table 3 Accent 2" w:uiPriority="48"/>
-    <w:lsdException w:name="Grid Table 4 Accent 2" w:uiPriority="49"/>
-    <w:lsdException w:name="Grid Table 5 Dark Accent 2" w:uiPriority="50"/>
-    <w:lsdException w:name="Grid Table 6 Colorful Accent 2" w:uiPriority="51"/>
-    <w:lsdException w:name="Grid Table 7 Colorful Accent 2" w:uiPriority="52"/>
-    <w:lsdException w:name="Grid Table 1 Light Accent 3" w:uiPriority="46"/>
-    <w:lsdException w:name="Grid Table 2 Accent 3" w:uiPriority="47"/>
-    <w:lsdException w:name="Grid Table 3 Accent 3" w:uiPriority="48"/>
-    <w:lsdException w:name="Grid Table 4 Accent 3" w:uiPriority="49"/>
-    <w:lsdException w:name="Grid Table 5 Dark Accent 3" w:uiPriority="50"/>
-    <w:lsdException w:name="Grid Table 6 Colorful Accent 3" w:uiPriority="51"/>
-    <w:lsdException w:name="Grid Table 7 Colorful Accent 3" w:uiPriority="52"/>
-    <w:lsdException w:name="Grid Table 1 Light Accent 4" w:uiPriority="46"/>
-    <w:lsdException w:name="Grid Table 2 Accent 4" w:uiPriority="47"/>
-    <w:lsdException w:name="Grid Table 3 Accent 4" w:uiPriority="48"/>
-    <w:lsdException w:name="Grid Table 4 Accent 4" w:uiPriority="49"/>
-    <w:lsdException w:name="Grid Table 5 Dark Accent 4" w:uiPriority="50"/>
-    <w:lsdException w:name="Grid Table 6 Colorful Accent 4" w:uiPriority="51"/>
-    <w:lsdException w:name="Grid Table 7 Colorful Accent 4" w:uiPriority="52"/>
-    <w:lsdException w:name="Grid Table 1 Light Accent 5" w:uiPriority="46"/>
-    <w:lsdException w:name="Grid Table 2 Accent 5" w:uiPriority="47"/>
-    <w:lsdException w:name="Grid Table 3 Accent 5" w:uiPriority="48"/>
-    <w:lsdException w:name="Grid Table 4 Accent 5" w:uiPriority="49"/>
-    <w:lsdException w:name="Grid Table 5 Dark Accent 5" w:uiPriority="50"/>
-    <w:lsdException w:name="Grid Table 6 Colorful Accent 5" w:uiPriority="51"/>
-    <w:lsdException w:name="Grid Table 7 Colorful Accent 5" w:uiPriority="52"/>
-    <w:lsdException w:name="Grid Table 1 Light Accent 6" w:uiPriority="46"/>
-    <w:lsdException w:name="Grid Table 2 Accent 6" w:uiPriority="47"/>
-    <w:lsdException w:name="Grid Table 3 Accent 6" w:uiPriority="48"/>
-    <w:lsdException w:name="Grid Table 4 Accent 6" w:uiPriority="49"/>
-    <w:lsdException w:name="Grid Table 5 Dark Accent 6" w:uiPriority="50"/>
-    <w:lsdException w:name="Grid Table 6 Colorful Accent 6" w:uiPriority="51"/>
-    <w:lsdException w:name="Grid Table 7 Colorful Accent 6" w:uiPriority="52"/>
-    <w:lsdException w:name="List Table 1 Light" w:uiPriority="46"/>
-    <w:lsdException w:name="List Table 2" w:uiPriority="47"/>
-    <w:lsdException w:name="List Table 3" w:uiPriority="48"/>
-    <w:lsdException w:name="List Table 4" w:uiPriority="49"/>
-    <w:lsdException w:name="List Table 5 Dark" w:uiPriority="50"/>
-    <w:lsdException w:name="List Table 6 Colorful" w:uiPriority="51"/>
-    <w:lsdException w:name="List Table 7 Colorful" w:uiPriority="52"/>
-    <w:lsdException w:name="List Table 1 Light Accent 1" w:uiPriority="46"/>
-    <w:lsdException w:name="List Table 2 Accent 1" w:uiPriority="47"/>
-    <w:lsdException w:name="List Table 3 Accent 1" w:uiPriority="48"/>
-    <w:lsdException w:name="List Table 4 Accent 1" w:uiPriority="49"/>
-    <w:lsdException w:name="List Table 5 Dark Accent 1" w:uiPriority="50"/>
-    <w:lsdException w:name="List Table 6 Colorful Accent 1" w:uiPriority="51"/>
-    <w:lsdException w:name="List Table 7 Colorful Accent 1" w:uiPriority="52"/>
-    <w:lsdException w:name="List Table 1 Light Accent 2" w:uiPriority="46"/>
-    <w:lsdException w:name="List Table 2 Accent 2" w:uiPriority="47"/>
-    <w:lsdException w:name="List Table 3 Accent 2" w:uiPriority="48"/>
-    <w:lsdException w:name="List Table 4 Accent 2" w:uiPriority="49"/>
-    <w:lsdException w:name="List Table 5 Dark Accent 2" w:uiPriority="50"/>
-    <w:lsdException w:name="List Table 6 Colorful Accent 2" w:uiPriority="51"/>
-    <w:lsdException w:name="List Table 7 Colorful Accent 2" w:uiPriority="52"/>
-    <w:lsdException w:name="List Table 1 Light Accent 3" w:uiPriority="46"/>
-    <w:lsdException w:name="List Table 2 Accent 3" w:uiPriority="47"/>
-    <w:lsdException w:name="List Table 3 Accent 3" w:uiPriority="48"/>
-    <w:lsdException w:name="List Table 4 Accent 3" w:uiPriority="49"/>
-    <w:lsdException w:name="List Table 5 Dark Accent 3" w:uiPriority="50"/>
-    <w:lsdException w:name="List Table 6 Colorful Accent 3" w:uiPriority="51"/>
-    <w:lsdException w:name="List Table 7 Colorful Accent 3" w:uiPriority="52"/>
-    <w:lsdException w:name="List Table 1 Light Accent 4" w:uiPriority="46"/>
-    <w:lsdException w:name="List Table 2 Accent 4" w:uiPriority="47"/>
-    <w:lsdException w:name="List Table 3 Accent 4" w:uiPriority="48"/>
-    <w:lsdException w:name="List Table 4 Accent 4" w:uiPriority="49"/>
-    <w:lsdException w:name="List Table 5 Dark Accent 4" w:uiPriority="50"/>
-    <w:lsdException w:name="List Table 6 Colorful Accent 4" w:uiPriority="51"/>
-    <w:lsdException w:name="List Table 7 Colorful Accent 4" w:uiPriority="52"/>
-    <w:lsdException w:name="List Table 1 Light Accent 5" w:uiPriority="46"/>
-    <w:lsdException w:name="List Table 2 Accent 5" w:uiPriority="47"/>
-    <w:lsdException w:name="List Table 3 Accent 5" w:uiPriority="48"/>
-    <w:lsdException w:name="List Table 4 Accent 5" w:uiPriority="49"/>
-    <w:lsdException w:name="List Table 5 Dark Accent 5" w:uiPriority="50"/>
-    <w:lsdException w:name="List Table 6 Colorful Accent 5" w:uiPriority="51"/>
-    <w:lsdException w:name="List Table 7 Colorful Accent 5" w:uiPriority="52"/>
-    <w:lsdException w:name="List Table 1 Light Accent 6" w:uiPriority="46"/>
-    <w:lsdException w:name="List Table 2 Accent 6" w:uiPriority="47"/>
-    <w:lsdException w:name="List Table 3 Accent 6" w:uiPriority="48"/>
-    <w:lsdException w:name="List Table 4 Accent 6" w:uiPriority="49"/>
-    <w:lsdException w:name="List Table 5 Dark Accent 6" w:uiPriority="50"/>
-    <w:lsdException w:name="List Table 6 Colorful Accent 6" w:uiPriority="51"/>
-    <w:lsdException w:name="List Table 7 Colorful Accent 6" w:uiPriority="52"/>
+  <w:latentStyles w:defLockedState="0" w:defUIPriority="99" w:defSemiHidden="1" w:defUnhideWhenUsed="1" w:defQFormat="0" w:count="267">
+    <w:lsdException w:name="Normal" w:semiHidden="0" w:uiPriority="0" w:unhideWhenUsed="0" w:qFormat="1"/>
+    <w:lsdException w:name="heading 1" w:semiHidden="0" w:uiPriority="9" w:unhideWhenUsed="0" w:qFormat="1"/>
+    <w:lsdException w:name="heading 2" w:uiPriority="9" w:qFormat="1"/>
+    <w:lsdException w:name="heading 3" w:uiPriority="9" w:qFormat="1"/>
+    <w:lsdException w:name="heading 4" w:uiPriority="9" w:qFormat="1"/>
+    <w:lsdException w:name="heading 5" w:uiPriority="9" w:qFormat="1"/>
+    <w:lsdException w:name="heading 6" w:uiPriority="9" w:qFormat="1"/>
+    <w:lsdException w:name="heading 7" w:uiPriority="9" w:qFormat="1"/>
+    <w:lsdException w:name="heading 8" w:uiPriority="9" w:qFormat="1"/>
+    <w:lsdException w:name="heading 9" w:uiPriority="9" w:qFormat="1"/>
+    <w:lsdException w:name="toc 1" w:uiPriority="39"/>
+    <w:lsdException w:name="toc 2" w:uiPriority="39"/>
+    <w:lsdException w:name="toc 3" w:uiPriority="39"/>
+    <w:lsdException w:name="toc 4" w:uiPriority="39"/>
+    <w:lsdException w:name="toc 5" w:uiPriority="39"/>
+    <w:lsdException w:name="toc 6" w:uiPriority="39"/>
+    <w:lsdException w:name="toc 7" w:uiPriority="39"/>
+    <w:lsdException w:name="toc 8" w:uiPriority="39"/>
+    <w:lsdException w:name="toc 9" w:uiPriority="39"/>
+    <w:lsdException w:name="caption" w:uiPriority="35" w:qFormat="1"/>
+    <w:lsdException w:name="Title" w:semiHidden="0" w:uiPriority="10" w:unhideWhenUsed="0" w:qFormat="1"/>
+    <w:lsdException w:name="Default Paragraph Font" w:uiPriority="1"/>
+    <w:lsdException w:name="Subtitle" w:semiHidden="0" w:uiPriority="11" w:unhideWhenUsed="0" w:qFormat="1"/>
+    <w:lsdException w:name="Strong" w:semiHidden="0" w:uiPriority="22" w:unhideWhenUsed="0" w:qFormat="1"/>
+    <w:lsdException w:name="Emphasis" w:semiHidden="0" w:uiPriority="20" w:unhideWhenUsed="0" w:qFormat="1"/>
+    <w:lsdException w:name="Table Grid" w:semiHidden="0" w:uiPriority="39" w:unhideWhenUsed="0"/>
+    <w:lsdException w:name="Placeholder Text" w:unhideWhenUsed="0"/>
+    <w:lsdException w:name="No Spacing" w:semiHidden="0" w:uiPriority="1" w:unhideWhenUsed="0" w:qFormat="1"/>
+    <w:lsdException w:name="Light Shading" w:semiHidden="0" w:uiPriority="60" w:unhideWhenUsed="0"/>
+    <w:lsdException w:name="Light List" w:semiHidden="0" w:uiPriority="61" w:unhideWhenUsed="0"/>
+    <w:lsdException w:name="Light Grid" w:semiHidden="0" w:uiPriority="62" w:unhideWhenUsed="0"/>
+    <w:lsdException w:name="Medium Shading 1" w:semiHidden="0" w:uiPriority="63" w:unhideWhenUsed="0"/>
+    <w:lsdException w:name="Medium Shading 2" w:semiHidden="0" w:uiPriority="64" w:unhideWhenUsed="0"/>
+    <w:lsdException w:name="Medium List 1" w:semiHidden="0" w:uiPriority="65" w:unhideWhenUsed="0"/>
+    <w:lsdException w:name="Medium List 2" w:semiHidden="0" w:uiPriority="66" w:unhideWhenUsed="0"/>
+    <w:lsdException w:name="Medium Grid 1" w:semiHidden="0" w:uiPriority="67" w:unhideWhenUsed="0"/>
+    <w:lsdException w:name="Medium Grid 2" w:semiHidden="0" w:uiPriority="68" w:unhideWhenUsed="0"/>
+    <w:lsdException w:name="Medium Grid 3" w:semiHidden="0" w:uiPriority="69" w:unhideWhenUsed="0"/>
+    <w:lsdException w:name="Dark List" w:semiHidden="0" w:uiPriority="70" w:unhideWhenUsed="0"/>
+    <w:lsdException w:name="Colorful Shading" w:semiHidden="0" w:uiPriority="71" w:unhideWhenUsed="0"/>
+    <w:lsdException w:name="Colorful List" w:semiHidden="0" w:uiPriority="72" w:unhideWhenUsed="0"/>
+    <w:lsdException w:name="Colorful Grid" w:semiHidden="0" w:uiPriority="73" w:unhideWhenUsed="0"/>
+    <w:lsdException w:name="Light Shading Accent 1" w:semiHidden="0" w:uiPriority="60" w:unhideWhenUsed="0"/>
+    <w:lsdException w:name="Light List Accent 1" w:semiHidden="0" w:uiPriority="61" w:unhideWhenUsed="0"/>
+    <w:lsdException w:name="Light Grid Accent 1" w:semiHidden="0" w:uiPriority="62" w:unhideWhenUsed="0"/>
+    <w:lsdException w:name="Medium Shading 1 Accent 1" w:semiHidden="0" w:uiPriority="63" w:unhideWhenUsed="0"/>
+    <w:lsdException w:name="Medium Shading 2 Accent 1" w:semiHidden="0" w:uiPriority="64" w:unhideWhenUsed="0"/>
+    <w:lsdException w:name="Medium List 1 Accent 1" w:semiHidden="0" w:uiPriority="65" w:unhideWhenUsed="0"/>
+    <w:lsdException w:name="Revision" w:unhideWhenUsed="0"/>
+    <w:lsdException w:name="List Paragraph" w:semiHidden="0" w:uiPriority="34" w:unhideWhenUsed="0" w:qFormat="1"/>
+    <w:lsdException w:name="Quote" w:semiHidden="0" w:uiPriority="29" w:unhideWhenUsed="0" w:qFormat="1"/>
+    <w:lsdException w:name="Intense Quote" w:semiHidden="0" w:uiPriority="30" w:unhideWhenUsed="0" w:qFormat="1"/>
+    <w:lsdException w:name="Medium List 2 Accent 1" w:semiHidden="0" w:uiPriority="66" w:unhideWhenUsed="0"/>
+    <w:lsdException w:name="Medium Grid 1 Accent 1" w:semiHidden="0" w:uiPriority="67" w:unhideWhenUsed="0"/>
+    <w:lsdException w:name="Medium Grid 2 Accent 1" w:semiHidden="0" w:uiPriority="68" w:unhideWhenUsed="0"/>
+    <w:lsdException w:name="Medium Grid 3 Accent 1" w:semiHidden="0" w:uiPriority="69" w:unhideWhenUsed="0"/>
+    <w:lsdException w:name="Dark List Accent 1" w:semiHidden="0" w:uiPriority="70" w:unhideWhenUsed="0"/>
+    <w:lsdException w:name="Colorful Shading Accent 1" w:semiHidden="0" w:uiPriority="71" w:unhideWhenUsed="0"/>
+    <w:lsdException w:name="Colorful List Accent 1" w:semiHidden="0" w:uiPriority="72" w:unhideWhenUsed="0"/>
+    <w:lsdException w:name="Colorful Grid Accent 1" w:semiHidden="0" w:uiPriority="73" w:unhideWhenUsed="0"/>
+    <w:lsdException w:name="Light Shading Accent 2" w:semiHidden="0" w:uiPriority="60" w:unhideWhenUsed="0"/>
+    <w:lsdException w:name="Light List Accent 2" w:semiHidden="0" w:uiPriority="61" w:unhideWhenUsed="0"/>
+    <w:lsdException w:name="Light Grid Accent 2" w:semiHidden="0" w:uiPriority="62" w:unhideWhenUsed="0"/>
+    <w:lsdException w:name="Medium Shading 1 Accent 2" w:semiHidden="0" w:uiPriority="63" w:unhideWhenUsed="0"/>
+    <w:lsdException w:name="Medium Shading 2 Accent 2" w:semiHidden="0" w:uiPriority="64" w:unhideWhenUsed="0"/>
+    <w:lsdException w:name="Medium List 1 Accent 2" w:semiHidden="0" w:uiPriority="65" w:unhideWhenUsed="0"/>
+    <w:lsdException w:name="Medium List 2 Accent 2" w:semiHidden="0" w:uiPriority="66" w:unhideWhenUsed="0"/>
+    <w:lsdException w:name="Medium Grid 1 Accent 2" w:semiHidden="0" w:uiPriority="67" w:unhideWhenUsed="0"/>
+    <w:lsdException w:name="Medium Grid 2 Accent 2" w:semiHidden="0" w:uiPriority="68" w:unhideWhenUsed="0"/>
+    <w:lsdException w:name="Medium Grid 3 Accent 2" w:semiHidden="0" w:uiPriority="69" w:unhideWhenUsed="0"/>
+    <w:lsdException w:name="Dark List Accent 2" w:semiHidden="0" w:uiPriority="70" w:unhideWhenUsed="0"/>
+    <w:lsdException w:name="Colorful Shading Accent 2" w:semiHidden="0" w:uiPriority="71" w:unhideWhenUsed="0"/>
+    <w:lsdException w:name="Colorful List Accent 2" w:semiHidden="0" w:uiPriority="72" w:unhideWhenUsed="0"/>
+    <w:lsdException w:name="Colorful Grid Accent 2" w:semiHidden="0" w:uiPriority="73" w:unhideWhenUsed="0"/>
+    <w:lsdException w:name="Light Shading Accent 3" w:semiHidden="0" w:uiPriority="60" w:unhideWhenUsed="0"/>
+    <w:lsdException w:name="Light List Accent 3" w:semiHidden="0" w:uiPriority="61" w:unhideWhenUsed="0"/>
+    <w:lsdException w:name="Light Grid Accent 3" w:semiHidden="0" w:uiPriority="62" w:unhideWhenUsed="0"/>
+    <w:lsdException w:name="Medium Shading 1 Accent 3" w:semiHidden="0" w:uiPriority="63" w:unhideWhenUsed="0"/>
+    <w:lsdException w:name="Medium Shading 2 Accent 3" w:semiHidden="0" w:uiPriority="64" w:unhideWhenUsed="0"/>
+    <w:lsdException w:name="Medium List 1 Accent 3" w:semiHidden="0" w:uiPriority="65" w:unhideWhenUsed="0"/>
+    <w:lsdException w:name="Medium List 2 Accent 3" w:semiHidden="0" w:uiPriority="66" w:unhideWhenUsed="0"/>
+    <w:lsdException w:name="Medium Grid 1 Accent 3" w:semiHidden="0" w:uiPriority="67" w:unhideWhenUsed="0"/>
+    <w:lsdException w:name="Medium Grid 2 Accent 3" w:semiHidden="0" w:uiPriority="68" w:unhideWhenUsed="0"/>
+    <w:lsdException w:name="Medium Grid 3 Accent 3" w:semiHidden="0" w:uiPriority="69" w:unhideWhenUsed="0"/>
+    <w:lsdException w:name="Dark List Accent 3" w:semiHidden="0" w:uiPriority="70" w:unhideWhenUsed="0"/>
+    <w:lsdException w:name="Colorful Shading Accent 3" w:semiHidden="0" w:uiPriority="71" w:unhideWhenUsed="0"/>
+    <w:lsdException w:name="Colorful List Accent 3" w:semiHidden="0" w:uiPriority="72" w:unhideWhenUsed="0"/>
+    <w:lsdException w:name="Colorful Grid Accent 3" w:semiHidden="0" w:uiPriority="73" w:unhideWhenUsed="0"/>
+    <w:lsdException w:name="Light Shading Accent 4" w:semiHidden="0" w:uiPriority="60" w:unhideWhenUsed="0"/>
+    <w:lsdException w:name="Light List Accent 4" w:semiHidden="0" w:uiPriority="61" w:unhideWhenUsed="0"/>
+    <w:lsdException w:name="Light Grid Accent 4" w:semiHidden="0" w:uiPriority="62" w:unhideWhenUsed="0"/>
+    <w:lsdException w:name="Medium Shading 1 Accent 4" w:semiHidden="0" w:uiPriority="63" w:unhideWhenUsed="0"/>
+    <w:lsdException w:name="Medium Shading 2 Accent 4" w:semiHidden="0" w:uiPriority="64" w:unhideWhenUsed="0"/>
+    <w:lsdException w:name="Medium List 1 Accent 4" w:semiHidden="0" w:uiPriority="65" w:unhideWhenUsed="0"/>
+    <w:lsdException w:name="Medium List 2 Accent 4" w:semiHidden="0" w:uiPriority="66" w:unhideWhenUsed="0"/>
+    <w:lsdException w:name="Medium Grid 1 Accent 4" w:semiHidden="0" w:uiPriority="67" w:unhideWhenUsed="0"/>
+    <w:lsdException w:name="Medium Grid 2 Accent 4" w:semiHidden="0" w:uiPriority="68" w:unhideWhenUsed="0"/>
+    <w:lsdException w:name="Medium Grid 3 Accent 4" w:semiHidden="0" w:uiPriority="69" w:unhideWhenUsed="0"/>
+    <w:lsdException w:name="Dark List Accent 4" w:semiHidden="0" w:uiPriority="70" w:unhideWhenUsed="0"/>
+    <w:lsdException w:name="Colorful Shading Accent 4" w:semiHidden="0" w:uiPriority="71" w:unhideWhenUsed="0"/>
+    <w:lsdException w:name="Colorful List Accent 4" w:semiHidden="0" w:uiPriority="72" w:unhideWhenUsed="0"/>
+    <w:lsdException w:name="Colorful Grid Accent 4" w:semiHidden="0" w:uiPriority="73" w:unhideWhenUsed="0"/>
+    <w:lsdException w:name="Light Shading Accent 5" w:semiHidden="0" w:uiPriority="60" w:unhideWhenUsed="0"/>
+    <w:lsdException w:name="Light List Accent 5" w:semiHidden="0" w:uiPriority="61" w:unhideWhenUsed="0"/>
+    <w:lsdException w:name="Light Grid Accent 5" w:semiHidden="0" w:uiPriority="62" w:unhideWhenUsed="0"/>
+    <w:lsdException w:name="Medium Shading 1 Accent 5" w:semiHidden="0" w:uiPriority="63" w:unhideWhenUsed="0"/>
+    <w:lsdException w:name="Medium Shading 2 Accent 5" w:semiHidden="0" w:uiPriority="64" w:unhideWhenUsed="0"/>
+    <w:lsdException w:name="Medium List 1 Accent 5" w:semiHidden="0" w:uiPriority="65" w:unhideWhenUsed="0"/>
+    <w:lsdException w:name="Medium List 2 Accent 5" w:semiHidden="0" w:uiPriority="66" w:unhideWhenUsed="0"/>
+    <w:lsdException w:name="Medium Grid 1 Accent 5" w:semiHidden="0" w:uiPriority="67" w:unhideWhenUsed="0"/>
+    <w:lsdException w:name="Medium Grid 2 Accent 5" w:semiHidden="0" w:uiPriority="68" w:unhideWhenUsed="0"/>
+    <w:lsdException w:name="Medium Grid 3 Accent 5" w:semiHidden="0" w:uiPriority="69" w:unhideWhenUsed="0"/>
+    <w:lsdException w:name="Dark List Accent 5" w:semiHidden="0" w:uiPriority="70" w:unhideWhenUsed="0"/>
+    <w:lsdException w:name="Colorful Shading Accent 5" w:semiHidden="0" w:uiPriority="71" w:unhideWhenUsed="0"/>
+    <w:lsdException w:name="Colorful List Accent 5" w:semiHidden="0" w:uiPriority="72" w:unhideWhenUsed="0"/>
+    <w:lsdException w:name="Colorful Grid Accent 5" w:semiHidden="0" w:uiPriority="73" w:unhideWhenUsed="0"/>
+    <w:lsdException w:name="Light Shading Accent 6" w:semiHidden="0" w:uiPriority="60" w:unhideWhenUsed="0"/>
+    <w:lsdException w:name="Light List Accent 6" w:semiHidden="0" w:uiPriority="61" w:unhideWhenUsed="0"/>
+    <w:lsdException w:name="Light Grid Accent 6" w:semiHidden="0" w:uiPriority="62" w:unhideWhenUsed="0"/>
+    <w:lsdException w:name="Medium Shading 1 Accent 6" w:semiHidden="0" w:uiPriority="63" w:unhideWhenUsed="0"/>
+    <w:lsdException w:name="Medium Shading 2 Accent 6" w:semiHidden="0" w:uiPriority="64" w:unhideWhenUsed="0"/>
+    <w:lsdException w:name="Medium List 1 Accent 6" w:semiHidden="0" w:uiPriority="65" w:unhideWhenUsed="0"/>
+    <w:lsdException w:name="Medium List 2 Accent 6" w:semiHidden="0" w:uiPriority="66" w:unhideWhenUsed="0"/>
+    <w:lsdException w:name="Medium Grid 1 Accent 6" w:semiHidden="0" w:uiPriority="67" w:unhideWhenUsed="0"/>
+    <w:lsdException w:name="Medium Grid 2 Accent 6" w:semiHidden="0" w:uiPriority="68" w:unhideWhenUsed="0"/>
+    <w:lsdException w:name="Medium Grid 3 Accent 6" w:semiHidden="0" w:uiPriority="69" w:unhideWhenUsed="0"/>
+    <w:lsdException w:name="Dark List Accent 6" w:semiHidden="0" w:uiPriority="70" w:unhideWhenUsed="0"/>
+    <w:lsdException w:name="Colorful Shading Accent 6" w:semiHidden="0" w:uiPriority="71" w:unhideWhenUsed="0"/>
+    <w:lsdException w:name="Colorful List Accent 6" w:semiHidden="0" w:uiPriority="72" w:unhideWhenUsed="0"/>
+    <w:lsdException w:name="Colorful Grid Accent 6" w:semiHidden="0" w:uiPriority="73" w:unhideWhenUsed="0"/>
+    <w:lsdException w:name="Subtle Emphasis" w:semiHidden="0" w:uiPriority="19" w:unhideWhenUsed="0" w:qFormat="1"/>
+    <w:lsdException w:name="Intense Emphasis" w:semiHidden="0" w:uiPriority="21" w:unhideWhenUsed="0" w:qFormat="1"/>
+    <w:lsdException w:name="Subtle Reference" w:semiHidden="0" w:uiPriority="31" w:unhideWhenUsed="0" w:qFormat="1"/>
+    <w:lsdException w:name="Intense Reference" w:semiHidden="0" w:uiPriority="32" w:unhideWhenUsed="0" w:qFormat="1"/>
+    <w:lsdException w:name="Book Title" w:semiHidden="0" w:uiPriority="33" w:unhideWhenUsed="0" w:qFormat="1"/>
+    <w:lsdException w:name="Bibliography" w:uiPriority="37"/>
+    <w:lsdException w:name="TOC Heading" w:uiPriority="39" w:qFormat="1"/>
+  </w:latentStyles>
+  <w:style w:type="paragraph" w:default="1" w:styleId="Normal">
+    <w:name w:val="Normal"/>
+    <w:qFormat/>
+  </w:style>
+  <w:style w:type="character" w:default="1" w:styleId="DefaultParagraphFont">
+    <w:name w:val="Default Paragraph Font"/>
+    <w:uiPriority w:val="1"/>
+    <w:semiHidden/>
+    <w:unhideWhenUsed/>
+  </w:style>
+  <w:style w:type="table" w:default="1" w:styleId="TableNormal">
+    <w:name w:val="Normal Table"/>
+    <w:uiPriority w:val="99"/>
+    <w:semiHidden/>
+    <w:unhideWhenUsed/>
+    <w:tblPr>
+      <w:tblInd w:w="0" w:type="dxa"/>
+      <w:tblCellMar>
+        <w:top w:w="0" w:type="dxa"/>
+        <w:left w:w="108" w:type="dxa"/>
+        <w:bottom w:w="0" w:type="dxa"/>
+        <w:right w:w="108" w:type="dxa"/>
+      </w:tblCellMar>
+    </w:tblPr>
+  </w:style>
+  <w:style w:type="numbering" w:default="1" w:styleId="NoList">
+    <w:name w:val="No List"/>
+    <w:uiPriority w:val="99"/>
+    <w:semiHidden/>
+    <w:unhideWhenUsed/>
+  </w:style>
+  <w:style w:type="paragraph" w:styleId="Header">
+    <w:name w:val="header"/>
+    <w:basedOn w:val="Normal"/>
+    <w:link w:val="HeaderChar"/>
+    <w:uiPriority w:val="99"/>
+    <w:unhideWhenUsed/>
+    <w:rsid w:val="00B20A7E"/>
+    <w:pPr>
+      <w:tabs>
+        <w:tab w:val="center" w:pos="4680"/>
+        <w:tab w:val="right" w:pos="9360"/>
+      </w:tabs>
+      <w:spacing w:after="0" w:line="240" w:lineRule="auto"/>
+    </w:pPr>
+  </w:style>
+  <w:style w:type="character" w:customStyle="1" w:styleId="HeaderChar">
+    <w:name w:val="Header Char"/>
+    <w:basedOn w:val="DefaultParagraphFont"/>
+    <w:link w:val="Header"/>
+    <w:uiPriority w:val="99"/>
+    <w:rsid w:val="00B20A7E"/>
+  </w:style>
+  <w:style w:type="paragraph" w:styleId="Footer">
+    <w:name w:val="footer"/>
+    <w:basedOn w:val="Normal"/>
+    <w:link w:val="FooterChar"/>
+    <w:uiPriority w:val="99"/>
+    <w:unhideWhenUsed/>
+    <w:rsid w:val="00B20A7E"/>
+    <w:pPr>
+      <w:tabs>
+        <w:tab w:val="center" w:pos="4680"/>
+        <w:tab w:val="right" w:pos="9360"/>
+      </w:tabs>
+      <w:spacing w:after="0" w:line="240" w:lineRule="auto"/>
+    </w:pPr>
+  </w:style>
+  <w:style w:type="character" w:customStyle="1" w:styleId="FooterChar">
+    <w:name w:val="Footer Char"/>
+    <w:basedOn w:val="DefaultParagraphFont"/>
+    <w:link w:val="Footer"/>
+    <w:uiPriority w:val="99"/>
+    <w:rsid w:val="00B20A7E"/>
+  </w:style>
+  <w:style w:type="paragraph" w:styleId="ListParagraph">
+    <w:name w:val="List Paragraph"/>
+    <w:basedOn w:val="Normal"/>
+    <w:uiPriority w:val="34"/>
+    <w:qFormat/>
+    <w:rsid w:val="00D26102"/>
+    <w:pPr>
+      <w:ind w:left="720"/>
+      <w:contextualSpacing/>
+    </w:pPr>
+  </w:style>
+</w:styles>
+</file>
+
+<file path=word/stylesWithEffects.xml><?xml version="1.0" encoding="utf-8"?>
+<w:styles xmlns:wpc="http://schemas.microsoft.com/office/word/2010/wordprocessingCanvas" xmlns:mc="http://schemas.openxmlformats.org/markup-compatibility/2006" xmlns:o="urn:schemas-microsoft-com:office:office" xmlns:r="http://schemas.openxmlformats.org/officeDocument/2006/relationships" xmlns:m="http://schemas.openxmlformats.org/officeDocument/2006/math" xmlns:v="urn:schemas-microsoft-com:vml" xmlns:wp14="http://schemas.microsoft.com/office/word/2010/wordprocessingDrawing" xmlns:wp="http://schemas.openxmlformats.org/drawingml/2006/wordprocessingDrawing" xmlns:w10="urn:schemas-microsoft-com:office:word" xmlns:w="http://schemas.openxmlformats.org/wordprocessingml/2006/main" xmlns:w14="http://schemas.microsoft.com/office/word/2010/wordml" xmlns:wpg="http://schemas.microsoft.com/office/word/2010/wordprocessingGroup" xmlns:wpi="http://schemas.microsoft.com/office/word/2010/wordprocessingInk" xmlns:wne="http://schemas.microsoft.com/office/word/2006/wordml" xmlns:wps="http://schemas.microsoft.com/office/word/2010/wordprocessingShape" mc:Ignorable="w14 wp14">
+  <w:docDefaults>
+    <w:rPrDefault>
+      <w:rPr>
+        <w:rFonts w:asciiTheme="minorHAnsi" w:eastAsiaTheme="minorHAnsi" w:hAnsiTheme="minorHAnsi" w:cstheme="minorBidi"/>
+        <w:sz w:val="22"/>
+        <w:szCs w:val="22"/>
+        <w:lang w:val="en-US" w:eastAsia="en-US" w:bidi="ar-SA"/>
+      </w:rPr>
+    </w:rPrDefault>
+    <w:pPrDefault>
+      <w:pPr>
+        <w:spacing w:after="160" w:line="259" w:lineRule="auto"/>
+      </w:pPr>
+    </w:pPrDefault>
+  </w:docDefaults>
+  <w:latentStyles w:defLockedState="0" w:defUIPriority="99" w:defSemiHidden="1" w:defUnhideWhenUsed="1" w:defQFormat="0" w:count="267">
+    <w:lsdException w:name="Normal" w:semiHidden="0" w:uiPriority="0" w:unhideWhenUsed="0" w:qFormat="1"/>
+    <w:lsdException w:name="heading 1" w:semiHidden="0" w:uiPriority="9" w:unhideWhenUsed="0" w:qFormat="1"/>
+    <w:lsdException w:name="heading 2" w:uiPriority="9" w:qFormat="1"/>
+    <w:lsdException w:name="heading 3" w:uiPriority="9" w:qFormat="1"/>
+    <w:lsdException w:name="heading 4" w:uiPriority="9" w:qFormat="1"/>
+    <w:lsdException w:name="heading 5" w:uiPriority="9" w:qFormat="1"/>
+    <w:lsdException w:name="heading 6" w:uiPriority="9" w:qFormat="1"/>
+    <w:lsdException w:name="heading 7" w:uiPriority="9" w:qFormat="1"/>
+    <w:lsdException w:name="heading 8" w:uiPriority="9" w:qFormat="1"/>
+    <w:lsdException w:name="heading 9" w:uiPriority="9" w:qFormat="1"/>
+    <w:lsdException w:name="toc 1" w:uiPriority="39"/>
+    <w:lsdException w:name="toc 2" w:uiPriority="39"/>
+    <w:lsdException w:name="toc 3" w:uiPriority="39"/>
+    <w:lsdException w:name="toc 4" w:uiPriority="39"/>
+    <w:lsdException w:name="toc 5" w:uiPriority="39"/>
+    <w:lsdException w:name="toc 6" w:uiPriority="39"/>
+    <w:lsdException w:name="toc 7" w:uiPriority="39"/>
+    <w:lsdException w:name="toc 8" w:uiPriority="39"/>
+    <w:lsdException w:name="toc 9" w:uiPriority="39"/>
+    <w:lsdException w:name="caption" w:uiPriority="35" w:qFormat="1"/>
+    <w:lsdException w:name="Title" w:semiHidden="0" w:uiPriority="10" w:unhideWhenUsed="0" w:qFormat="1"/>
+    <w:lsdException w:name="Default Paragraph Font" w:uiPriority="1"/>
+    <w:lsdException w:name="Subtitle" w:semiHidden="0" w:uiPriority="11" w:unhideWhenUsed="0" w:qFormat="1"/>
+    <w:lsdException w:name="Strong" w:semiHidden="0" w:uiPriority="22" w:unhideWhenUsed="0" w:qFormat="1"/>
+    <w:lsdException w:name="Emphasis" w:semiHidden="0" w:uiPriority="20" w:unhideWhenUsed="0" w:qFormat="1"/>
+    <w:lsdException w:name="Table Grid" w:semiHidden="0" w:uiPriority="39" w:unhideWhenUsed="0"/>
+    <w:lsdException w:name="Placeholder Text" w:unhideWhenUsed="0"/>
+    <w:lsdException w:name="No Spacing" w:semiHidden="0" w:uiPriority="1" w:unhideWhenUsed="0" w:qFormat="1"/>
+    <w:lsdException w:name="Light Shading" w:semiHidden="0" w:uiPriority="60" w:unhideWhenUsed="0"/>
+    <w:lsdException w:name="Light List" w:semiHidden="0" w:uiPriority="61" w:unhideWhenUsed="0"/>
+    <w:lsdException w:name="Light Grid" w:semiHidden="0" w:uiPriority="62" w:unhideWhenUsed="0"/>
+    <w:lsdException w:name="Medium Shading 1" w:semiHidden="0" w:uiPriority="63" w:unhideWhenUsed="0"/>
+    <w:lsdException w:name="Medium Shading 2" w:semiHidden="0" w:uiPriority="64" w:unhideWhenUsed="0"/>
+    <w:lsdException w:name="Medium List 1" w:semiHidden="0" w:uiPriority="65" w:unhideWhenUsed="0"/>
+    <w:lsdException w:name="Medium List 2" w:semiHidden="0" w:uiPriority="66" w:unhideWhenUsed="0"/>
+    <w:lsdException w:name="Medium Grid 1" w:semiHidden="0" w:uiPriority="67" w:unhideWhenUsed="0"/>
+    <w:lsdException w:name="Medium Grid 2" w:semiHidden="0" w:uiPriority="68" w:unhideWhenUsed="0"/>
+    <w:lsdException w:name="Medium Grid 3" w:semiHidden="0" w:uiPriority="69" w:unhideWhenUsed="0"/>
+    <w:lsdException w:name="Dark List" w:semiHidden="0" w:uiPriority="70" w:unhideWhenUsed="0"/>
+    <w:lsdException w:name="Colorful Shading" w:semiHidden="0" w:uiPriority="71" w:unhideWhenUsed="0"/>
+    <w:lsdException w:name="Colorful List" w:semiHidden="0" w:uiPriority="72" w:unhideWhenUsed="0"/>
+    <w:lsdException w:name="Colorful Grid" w:semiHidden="0" w:uiPriority="73" w:unhideWhenUsed="0"/>
+    <w:lsdException w:name="Light Shading Accent 1" w:semiHidden="0" w:uiPriority="60" w:unhideWhenUsed="0"/>
+    <w:lsdException w:name="Light List Accent 1" w:semiHidden="0" w:uiPriority="61" w:unhideWhenUsed="0"/>
+    <w:lsdException w:name="Light Grid Accent 1" w:semiHidden="0" w:uiPriority="62" w:unhideWhenUsed="0"/>
+    <w:lsdException w:name="Medium Shading 1 Accent 1" w:semiHidden="0" w:uiPriority="63" w:unhideWhenUsed="0"/>
+    <w:lsdException w:name="Medium Shading 2 Accent 1" w:semiHidden="0" w:uiPriority="64" w:unhideWhenUsed="0"/>
+    <w:lsdException w:name="Medium List 1 Accent 1" w:semiHidden="0" w:uiPriority="65" w:unhideWhenUsed="0"/>
+    <w:lsdException w:name="Revision" w:unhideWhenUsed="0"/>
+    <w:lsdException w:name="List Paragraph" w:semiHidden="0" w:uiPriority="34" w:unhideWhenUsed="0" w:qFormat="1"/>
+    <w:lsdException w:name="Quote" w:semiHidden="0" w:uiPriority="29" w:unhideWhenUsed="0" w:qFormat="1"/>
+    <w:lsdException w:name="Intense Quote" w:semiHidden="0" w:uiPriority="30" w:unhideWhenUsed="0" w:qFormat="1"/>
+    <w:lsdException w:name="Medium List 2 Accent 1" w:semiHidden="0" w:uiPriority="66" w:unhideWhenUsed="0"/>
+    <w:lsdException w:name="Medium Grid 1 Accent 1" w:semiHidden="0" w:uiPriority="67" w:unhideWhenUsed="0"/>
+    <w:lsdException w:name="Medium Grid 2 Accent 1" w:semiHidden="0" w:uiPriority="68" w:unhideWhenUsed="0"/>
+    <w:lsdException w:name="Medium Grid 3 Accent 1" w:semiHidden="0" w:uiPriority="69" w:unhideWhenUsed="0"/>
+    <w:lsdException w:name="Dark List Accent 1" w:semiHidden="0" w:uiPriority="70" w:unhideWhenUsed="0"/>
+    <w:lsdException w:name="Colorful Shading Accent 1" w:semiHidden="0" w:uiPriority="71" w:unhideWhenUsed="0"/>
+    <w:lsdException w:name="Colorful List Accent 1" w:semiHidden="0" w:uiPriority="72" w:unhideWhenUsed="0"/>
+    <w:lsdException w:name="Colorful Grid Accent 1" w:semiHidden="0" w:uiPriority="73" w:unhideWhenUsed="0"/>
+    <w:lsdException w:name="Light Shading Accent 2" w:semiHidden="0" w:uiPriority="60" w:unhideWhenUsed="0"/>
+    <w:lsdException w:name="Light List Accent 2" w:semiHidden="0" w:uiPriority="61" w:unhideWhenUsed="0"/>
+    <w:lsdException w:name="Light Grid Accent 2" w:semiHidden="0" w:uiPriority="62" w:unhideWhenUsed="0"/>
+    <w:lsdException w:name="Medium Shading 1 Accent 2" w:semiHidden="0" w:uiPriority="63" w:unhideWhenUsed="0"/>
+    <w:lsdException w:name="Medium Shading 2 Accent 2" w:semiHidden="0" w:uiPriority="64" w:unhideWhenUsed="0"/>
+    <w:lsdException w:name="Medium List 1 Accent 2" w:semiHidden="0" w:uiPriority="65" w:unhideWhenUsed="0"/>
+    <w:lsdException w:name="Medium List 2 Accent 2" w:semiHidden="0" w:uiPriority="66" w:unhideWhenUsed="0"/>
+    <w:lsdException w:name="Medium Grid 1 Accent 2" w:semiHidden="0" w:uiPriority="67" w:unhideWhenUsed="0"/>
+    <w:lsdException w:name="Medium Grid 2 Accent 2" w:semiHidden="0" w:uiPriority="68" w:unhideWhenUsed="0"/>
+    <w:lsdException w:name="Medium Grid 3 Accent 2" w:semiHidden="0" w:uiPriority="69" w:unhideWhenUsed="0"/>
+    <w:lsdException w:name="Dark List Accent 2" w:semiHidden="0" w:uiPriority="70" w:unhideWhenUsed="0"/>
+    <w:lsdException w:name="Colorful Shading Accent 2" w:semiHidden="0" w:uiPriority="71" w:unhideWhenUsed="0"/>
+    <w:lsdException w:name="Colorful List Accent 2" w:semiHidden="0" w:uiPriority="72" w:unhideWhenUsed="0"/>
+    <w:lsdException w:name="Colorful Grid Accent 2" w:semiHidden="0" w:uiPriority="73" w:unhideWhenUsed="0"/>
+    <w:lsdException w:name="Light Shading Accent 3" w:semiHidden="0" w:uiPriority="60" w:unhideWhenUsed="0"/>
+    <w:lsdException w:name="Light List Accent 3" w:semiHidden="0" w:uiPriority="61" w:unhideWhenUsed="0"/>
+    <w:lsdException w:name="Light Grid Accent 3" w:semiHidden="0" w:uiPriority="62" w:unhideWhenUsed="0"/>
+    <w:lsdException w:name="Medium Shading 1 Accent 3" w:semiHidden="0" w:uiPriority="63" w:unhideWhenUsed="0"/>
+    <w:lsdException w:name="Medium Shading 2 Accent 3" w:semiHidden="0" w:uiPriority="64" w:unhideWhenUsed="0"/>
+    <w:lsdException w:name="Medium List 1 Accent 3" w:semiHidden="0" w:uiPriority="65" w:unhideWhenUsed="0"/>
+    <w:lsdException w:name="Medium List 2 Accent 3" w:semiHidden="0" w:uiPriority="66" w:unhideWhenUsed="0"/>
+    <w:lsdException w:name="Medium Grid 1 Accent 3" w:semiHidden="0" w:uiPriority="67" w:unhideWhenUsed="0"/>
+    <w:lsdException w:name="Medium Grid 2 Accent 3" w:semiHidden="0" w:uiPriority="68" w:unhideWhenUsed="0"/>
+    <w:lsdException w:name="Medium Grid 3 Accent 3" w:semiHidden="0" w:uiPriority="69" w:unhideWhenUsed="0"/>
+    <w:lsdException w:name="Dark List Accent 3" w:semiHidden="0" w:uiPriority="70" w:unhideWhenUsed="0"/>
+    <w:lsdException w:name="Colorful Shading Accent 3" w:semiHidden="0" w:uiPriority="71" w:unhideWhenUsed="0"/>
+    <w:lsdException w:name="Colorful List Accent 3" w:semiHidden="0" w:uiPriority="72" w:unhideWhenUsed="0"/>
+    <w:lsdException w:name="Colorful Grid Accent 3" w:semiHidden="0" w:uiPriority="73" w:unhideWhenUsed="0"/>
+    <w:lsdException w:name="Light Shading Accent 4" w:semiHidden="0" w:uiPriority="60" w:unhideWhenUsed="0"/>
+    <w:lsdException w:name="Light List Accent 4" w:semiHidden="0" w:uiPriority="61" w:unhideWhenUsed="0"/>
+    <w:lsdException w:name="Light Grid Accent 4" w:semiHidden="0" w:uiPriority="62" w:unhideWhenUsed="0"/>
+    <w:lsdException w:name="Medium Shading 1 Accent 4" w:semiHidden="0" w:uiPriority="63" w:unhideWhenUsed="0"/>
+    <w:lsdException w:name="Medium Shading 2 Accent 4" w:semiHidden="0" w:uiPriority="64" w:unhideWhenUsed="0"/>
+    <w:lsdException w:name="Medium List 1 Accent 4" w:semiHidden="0" w:uiPriority="65" w:unhideWhenUsed="0"/>
+    <w:lsdException w:name="Medium List 2 Accent 4" w:semiHidden="0" w:uiPriority="66" w:unhideWhenUsed="0"/>
+    <w:lsdException w:name="Medium Grid 1 Accent 4" w:semiHidden="0" w:uiPriority="67" w:unhideWhenUsed="0"/>
+    <w:lsdException w:name="Medium Grid 2 Accent 4" w:semiHidden="0" w:uiPriority="68" w:unhideWhenUsed="0"/>
+    <w:lsdException w:name="Medium Grid 3 Accent 4" w:semiHidden="0" w:uiPriority="69" w:unhideWhenUsed="0"/>
+    <w:lsdException w:name="Dark List Accent 4" w:semiHidden="0" w:uiPriority="70" w:unhideWhenUsed="0"/>
+    <w:lsdException w:name="Colorful Shading Accent 4" w:semiHidden="0" w:uiPriority="71" w:unhideWhenUsed="0"/>
+    <w:lsdException w:name="Colorful List Accent 4" w:semiHidden="0" w:uiPriority="72" w:unhideWhenUsed="0"/>
+    <w:lsdException w:name="Colorful Grid Accent 4" w:semiHidden="0" w:uiPriority="73" w:unhideWhenUsed="0"/>
+    <w:lsdException w:name="Light Shading Accent 5" w:semiHidden="0" w:uiPriority="60" w:unhideWhenUsed="0"/>
+    <w:lsdException w:name="Light List Accent 5" w:semiHidden="0" w:uiPriority="61" w:unhideWhenUsed="0"/>
+    <w:lsdException w:name="Light Grid Accent 5" w:semiHidden="0" w:uiPriority="62" w:unhideWhenUsed="0"/>
+    <w:lsdException w:name="Medium Shading 1 Accent 5" w:semiHidden="0" w:uiPriority="63" w:unhideWhenUsed="0"/>
+    <w:lsdException w:name="Medium Shading 2 Accent 5" w:semiHidden="0" w:uiPriority="64" w:unhideWhenUsed="0"/>
+    <w:lsdException w:name="Medium List 1 Accent 5" w:semiHidden="0" w:uiPriority="65" w:unhideWhenUsed="0"/>
+    <w:lsdException w:name="Medium List 2 Accent 5" w:semiHidden="0" w:uiPriority="66" w:unhideWhenUsed="0"/>
+    <w:lsdException w:name="Medium Grid 1 Accent 5" w:semiHidden="0" w:uiPriority="67" w:unhideWhenUsed="0"/>
+    <w:lsdException w:name="Medium Grid 2 Accent 5" w:semiHidden="0" w:uiPriority="68" w:unhideWhenUsed="0"/>
+    <w:lsdException w:name="Medium Grid 3 Accent 5" w:semiHidden="0" w:uiPriority="69" w:unhideWhenUsed="0"/>
+    <w:lsdException w:name="Dark List Accent 5" w:semiHidden="0" w:uiPriority="70" w:unhideWhenUsed="0"/>
+    <w:lsdException w:name="Colorful Shading Accent 5" w:semiHidden="0" w:uiPriority="71" w:unhideWhenUsed="0"/>
+    <w:lsdException w:name="Colorful List Accent 5" w:semiHidden="0" w:uiPriority="72" w:unhideWhenUsed="0"/>
+    <w:lsdException w:name="Colorful Grid Accent 5" w:semiHidden="0" w:uiPriority="73" w:unhideWhenUsed="0"/>
+    <w:lsdException w:name="Light Shading Accent 6" w:semiHidden="0" w:uiPriority="60" w:unhideWhenUsed="0"/>
+    <w:lsdException w:name="Light List Accent 6" w:semiHidden="0" w:uiPriority="61" w:unhideWhenUsed="0"/>
+    <w:lsdException w:name="Light Grid Accent 6" w:semiHidden="0" w:uiPriority="62" w:unhideWhenUsed="0"/>
+    <w:lsdException w:name="Medium Shading 1 Accent 6" w:semiHidden="0" w:uiPriority="63" w:unhideWhenUsed="0"/>
+    <w:lsdException w:name="Medium Shading 2 Accent 6" w:semiHidden="0" w:uiPriority="64" w:unhideWhenUsed="0"/>
+    <w:lsdException w:name="Medium List 1 Accent 6" w:semiHidden="0" w:uiPriority="65" w:unhideWhenUsed="0"/>
+    <w:lsdException w:name="Medium List 2 Accent 6" w:semiHidden="0" w:uiPriority="66" w:unhideWhenUsed="0"/>
+    <w:lsdException w:name="Medium Grid 1 Accent 6" w:semiHidden="0" w:uiPriority="67" w:unhideWhenUsed="0"/>
+    <w:lsdException w:name="Medium Grid 2 Accent 6" w:semiHidden="0" w:uiPriority="68" w:unhideWhenUsed="0"/>
+    <w:lsdException w:name="Medium Grid 3 Accent 6" w:semiHidden="0" w:uiPriority="69" w:unhideWhenUsed="0"/>
+    <w:lsdException w:name="Dark List Accent 6" w:semiHidden="0" w:uiPriority="70" w:unhideWhenUsed="0"/>
+    <w:lsdException w:name="Colorful Shading Accent 6" w:semiHidden="0" w:uiPriority="71" w:unhideWhenUsed="0"/>
+    <w:lsdException w:name="Colorful List Accent 6" w:semiHidden="0" w:uiPriority="72" w:unhideWhenUsed="0"/>
+    <w:lsdException w:name="Colorful Grid Accent 6" w:semiHidden="0" w:uiPriority="73" w:unhideWhenUsed="0"/>
+    <w:lsdException w:name="Subtle Emphasis" w:semiHidden="0" w:uiPriority="19" w:unhideWhenUsed="0" w:qFormat="1"/>
+    <w:lsdException w:name="Intense Emphasis" w:semiHidden="0" w:uiPriority="21" w:unhideWhenUsed="0" w:qFormat="1"/>
+    <w:lsdException w:name="Subtle Reference" w:semiHidden="0" w:uiPriority="31" w:unhideWhenUsed="0" w:qFormat="1"/>
+    <w:lsdException w:name="Intense Reference" w:semiHidden="0" w:uiPriority="32" w:unhideWhenUsed="0" w:qFormat="1"/>
+    <w:lsdException w:name="Book Title" w:semiHidden="0" w:uiPriority="33" w:unhideWhenUsed="0" w:qFormat="1"/>
+    <w:lsdException w:name="Bibliography" w:uiPriority="37"/>
+    <w:lsdException w:name="TOC Heading" w:uiPriority="39" w:qFormat="1"/>
   </w:latentStyles>
   <w:style w:type="paragraph" w:default="1" w:styleId="Normal">
     <w:name w:val="Normal"/>
@@ -10257,7 +10243,7 @@
     </a:clrScheme>
     <a:fontScheme name="Office">
       <a:majorFont>
-        <a:latin typeface="Calibri Light" panose="020F0302020204030204"/>
+        <a:latin typeface="Calibri Light"/>
         <a:ea typeface=""/>
         <a:cs typeface=""/>
         <a:font script="Jpan" typeface="游ゴシック Light"/>
@@ -10292,7 +10278,7 @@
         <a:font script="Geor" typeface="Sylfaen"/>
       </a:majorFont>
       <a:minorFont>
-        <a:latin typeface="Calibri" panose="020F0502020204030204"/>
+        <a:latin typeface="Calibri"/>
         <a:ea typeface=""/>
         <a:cs typeface=""/>
         <a:font script="Jpan" typeface="游明朝"/>
@@ -10469,7 +10455,7 @@
   <a:extraClrSchemeLst/>
   <a:extLst>
     <a:ext uri="{05A4C25C-085E-4340-85A3-A5531E510DB2}">
-      <thm15:themeFamily xmlns:thm15="http://schemas.microsoft.com/office/thememl/2012/main" name="Office Theme" id="{62F939B6-93AF-4DB8-9C6B-D6C7DFDC589F}" vid="{4A3C46E8-61CC-4603-A589-7422A47A8E4A}"/>
+      <thm15:themeFamily xmlns:thm15="http://schemas.microsoft.com/office/thememl/2012/main" xmlns="" name="Office Theme" id="{62F939B6-93AF-4DB8-9C6B-D6C7DFDC589F}" vid="{4A3C46E8-61CC-4603-A589-7422A47A8E4A}"/>
     </a:ext>
   </a:extLst>
 </a:theme>

--- a/ON_BORDER_SECURITY_BASED_FACE_DETECTION_SYSTEM.docx
+++ b/ON_BORDER_SECURITY_BASED_FACE_DETECTION_SYSTEM.docx
@@ -4,38 +4,6 @@
   <w:body>
     <w:p>
       <w:pPr>
-        <w:rPr>
-          <w:rFonts w:ascii="Times New Roman" w:hAnsi="Times New Roman" w:cs="Times New Roman"/>
-          <w:b/>
-          <w:sz w:val="32"/>
-          <w:szCs w:val="32"/>
-        </w:rPr>
-      </w:pPr>
-      <w:proofErr w:type="gramStart"/>
-      <w:r>
-        <w:rPr>
-          <w:rFonts w:ascii="Times New Roman" w:hAnsi="Times New Roman" w:cs="Times New Roman"/>
-          <w:b/>
-          <w:sz w:val="32"/>
-          <w:szCs w:val="32"/>
-        </w:rPr>
-        <w:t>k</w:t>
-      </w:r>
-      <w:r>
-        <w:rPr>
-          <w:rFonts w:ascii="Times New Roman" w:hAnsi="Times New Roman" w:cs="Times New Roman"/>
-          <w:b/>
-          <w:sz w:val="32"/>
-          <w:szCs w:val="32"/>
-        </w:rPr>
-        <w:t>asdasd</w:t>
-      </w:r>
-      <w:bookmarkStart w:id="0" w:name="_GoBack"/>
-      <w:bookmarkEnd w:id="0"/>
-      <w:proofErr w:type="gramEnd"/>
-    </w:p>
-    <w:p>
-      <w:pPr>
         <w:jc w:val="center"/>
         <w:rPr>
           <w:rFonts w:ascii="Arial" w:hAnsi="Arial" w:cs="Arial"/>
@@ -252,6 +220,8 @@
           <w:szCs w:val="20"/>
         </w:rPr>
       </w:pPr>
+      <w:bookmarkStart w:id="0" w:name="_GoBack"/>
+      <w:bookmarkEnd w:id="0"/>
       <w:r>
         <w:rPr>
           <w:rFonts w:ascii="Arial" w:hAnsi="Arial" w:cs="Arial"/>
@@ -264,10 +234,10 @@
           <wp:anchor distT="0" distB="0" distL="114300" distR="114300" simplePos="0" relativeHeight="251659264" behindDoc="1" locked="0" layoutInCell="1" allowOverlap="1">
             <wp:simplePos x="0" y="0"/>
             <wp:positionH relativeFrom="column">
-              <wp:posOffset>2182495</wp:posOffset>
+              <wp:posOffset>1656284</wp:posOffset>
             </wp:positionH>
             <wp:positionV relativeFrom="paragraph">
-              <wp:posOffset>100330</wp:posOffset>
+              <wp:posOffset>14065</wp:posOffset>
             </wp:positionV>
             <wp:extent cx="1873250" cy="1233170"/>
             <wp:effectExtent l="0" t="0" r="0" b="5080"/>
@@ -789,7 +759,6 @@
           <w:sz w:val="28"/>
           <w:szCs w:val="28"/>
         </w:rPr>
-        <w:lastRenderedPageBreak/>
         <w:t>Certificate</w:t>
       </w:r>
     </w:p>
@@ -10455,7 +10424,7 @@
   <a:extraClrSchemeLst/>
   <a:extLst>
     <a:ext uri="{05A4C25C-085E-4340-85A3-A5531E510DB2}">
-      <thm15:themeFamily xmlns:thm15="http://schemas.microsoft.com/office/thememl/2012/main" xmlns="" name="Office Theme" id="{62F939B6-93AF-4DB8-9C6B-D6C7DFDC589F}" vid="{4A3C46E8-61CC-4603-A589-7422A47A8E4A}"/>
+      <thm15:themeFamily xmlns="" xmlns:thm15="http://schemas.microsoft.com/office/thememl/2012/main" name="Office Theme" id="{62F939B6-93AF-4DB8-9C6B-D6C7DFDC589F}" vid="{4A3C46E8-61CC-4603-A589-7422A47A8E4A}"/>
     </a:ext>
   </a:extLst>
 </a:theme>
